--- a/Turing Machine.docx
+++ b/Turing Machine.docx
@@ -32,7 +32,17 @@
           <w:szCs w:val="24"/>
           <w:lang w:val="ru-RU"/>
         </w:rPr>
-        <w:t>Отчёт по лабораторной работе № 2</w:t>
+        <w:t xml:space="preserve">Отчёт по лабораторной работе № </w:t>
+      </w:r>
+      <w:r>
+        <w:rPr>
+          <w:rFonts w:ascii="Arial" w:hAnsi="Arial" w:cs="Arial"/>
+          <w:b/>
+          <w:sz w:val="32"/>
+          <w:szCs w:val="24"/>
+          <w:lang w:val="ru-RU"/>
+        </w:rPr>
+        <w:t>5</w:t>
       </w:r>
       <w:r>
         <w:rPr>
@@ -1298,17 +1308,15 @@
         </w:rPr>
         <w:t xml:space="preserve">Удаляем </w:t>
       </w:r>
-      <w:proofErr w:type="spellStart"/>
-      <w:r>
-        <w:rPr>
-          <w:rFonts w:ascii="Arial" w:hAnsi="Arial" w:cs="Arial"/>
-          <w:sz w:val="24"/>
-          <w:szCs w:val="24"/>
-          <w:lang w:val="ru-RU"/>
-        </w:rPr>
-        <w:t>послдений</w:t>
-      </w:r>
-      <w:proofErr w:type="spellEnd"/>
+      <w:r>
+        <w:rPr>
+          <w:rFonts w:ascii="Arial" w:hAnsi="Arial" w:cs="Arial"/>
+          <w:sz w:val="24"/>
+          <w:szCs w:val="24"/>
+          <w:lang w:val="ru-RU"/>
+        </w:rPr>
+        <w:t>последний</w:t>
+      </w:r>
       <w:r>
         <w:rPr>
           <w:rFonts w:ascii="Arial" w:hAnsi="Arial" w:cs="Arial"/>

--- a/Turing Machine.docx
+++ b/Turing Machine.docx
@@ -139,7 +139,7 @@
           <w:u w:val="single"/>
           <w:lang w:val="ru-RU"/>
         </w:rPr>
-        <w:t xml:space="preserve">                                    </w:t>
+        <w:t xml:space="preserve">                                  </w:t>
       </w:r>
       <w:r>
         <w:rPr>

--- a/Turing Machine.docx
+++ b/Turing Machine.docx
@@ -1752,7 +1752,29 @@
           <w:sz w:val="22"/>
           <w:szCs w:val="22"/>
         </w:rPr>
-        <w:t xml:space="preserve"> 00</w:t>
+        <w:t>00, ,&gt;,01</w:t>
+      </w:r>
+    </w:p>
+    <w:p>
+      <w:pPr>
+        <w:pStyle w:val="Text"/>
+        <w:rPr>
+          <w:rFonts w:ascii="Menlo" w:hAnsi="Menlo" w:cs="Menlo"/>
+          <w:b/>
+          <w:bCs/>
+          <w:sz w:val="22"/>
+          <w:szCs w:val="22"/>
+        </w:rPr>
+      </w:pPr>
+      <w:r>
+        <w:rPr>
+          <w:rFonts w:ascii="Menlo" w:hAnsi="Menlo" w:cs="Menlo"/>
+          <w:b/>
+          <w:bCs/>
+          <w:sz w:val="22"/>
+          <w:szCs w:val="22"/>
+        </w:rPr>
+        <w:t>01</w:t>
       </w:r>
       <w:proofErr w:type="gramStart"/>
       <w:r>
@@ -1774,6 +1796,1535 @@
           <w:sz w:val="22"/>
           <w:szCs w:val="22"/>
         </w:rPr>
+        <w:t>!,01</w:t>
+      </w:r>
+    </w:p>
+    <w:p>
+      <w:pPr>
+        <w:pStyle w:val="Text"/>
+        <w:rPr>
+          <w:rFonts w:ascii="Menlo" w:hAnsi="Menlo" w:cs="Menlo"/>
+          <w:b/>
+          <w:bCs/>
+          <w:sz w:val="22"/>
+          <w:szCs w:val="22"/>
+        </w:rPr>
+      </w:pPr>
+      <w:proofErr w:type="gramStart"/>
+      <w:r>
+        <w:rPr>
+          <w:rFonts w:ascii="Menlo" w:hAnsi="Menlo" w:cs="Menlo"/>
+          <w:b/>
+          <w:bCs/>
+          <w:sz w:val="22"/>
+          <w:szCs w:val="22"/>
+        </w:rPr>
+        <w:t>01,!,</w:t>
+      </w:r>
+      <w:proofErr w:type="gramEnd"/>
+      <w:r>
+        <w:rPr>
+          <w:rFonts w:ascii="Menlo" w:hAnsi="Menlo" w:cs="Menlo"/>
+          <w:b/>
+          <w:bCs/>
+          <w:sz w:val="22"/>
+          <w:szCs w:val="22"/>
+        </w:rPr>
+        <w:t>&lt;,02</w:t>
+      </w:r>
+    </w:p>
+    <w:p>
+      <w:pPr>
+        <w:pStyle w:val="Text"/>
+        <w:rPr>
+          <w:rFonts w:ascii="Menlo" w:hAnsi="Menlo" w:cs="Menlo"/>
+          <w:b/>
+          <w:bCs/>
+          <w:sz w:val="22"/>
+          <w:szCs w:val="22"/>
+        </w:rPr>
+      </w:pPr>
+      <w:r>
+        <w:rPr>
+          <w:rFonts w:ascii="Menlo" w:hAnsi="Menlo" w:cs="Menlo"/>
+          <w:b/>
+          <w:bCs/>
+          <w:sz w:val="22"/>
+          <w:szCs w:val="22"/>
+        </w:rPr>
+        <w:t>02</w:t>
+      </w:r>
+      <w:proofErr w:type="gramStart"/>
+      <w:r>
+        <w:rPr>
+          <w:rFonts w:ascii="Menlo" w:hAnsi="Menlo" w:cs="Menlo"/>
+          <w:b/>
+          <w:bCs/>
+          <w:sz w:val="22"/>
+          <w:szCs w:val="22"/>
+        </w:rPr>
+        <w:t>, ,</w:t>
+      </w:r>
+      <w:proofErr w:type="gramEnd"/>
+      <w:r>
+        <w:rPr>
+          <w:rFonts w:ascii="Menlo" w:hAnsi="Menlo" w:cs="Menlo"/>
+          <w:b/>
+          <w:bCs/>
+          <w:sz w:val="22"/>
+          <w:szCs w:val="22"/>
+        </w:rPr>
+        <w:t>&lt;,03</w:t>
+      </w:r>
+    </w:p>
+    <w:p>
+      <w:pPr>
+        <w:pStyle w:val="Text"/>
+        <w:rPr>
+          <w:rFonts w:ascii="Menlo" w:hAnsi="Menlo" w:cs="Menlo"/>
+          <w:b/>
+          <w:bCs/>
+          <w:sz w:val="22"/>
+          <w:szCs w:val="22"/>
+        </w:rPr>
+      </w:pPr>
+      <w:r>
+        <w:rPr>
+          <w:rFonts w:ascii="Menlo" w:hAnsi="Menlo" w:cs="Menlo"/>
+          <w:b/>
+          <w:bCs/>
+          <w:sz w:val="22"/>
+          <w:szCs w:val="22"/>
+        </w:rPr>
+        <w:t>03,</w:t>
+      </w:r>
+      <w:proofErr w:type="gramStart"/>
+      <w:r>
+        <w:rPr>
+          <w:rFonts w:ascii="Menlo" w:hAnsi="Menlo" w:cs="Menlo"/>
+          <w:b/>
+          <w:bCs/>
+          <w:sz w:val="22"/>
+          <w:szCs w:val="22"/>
+        </w:rPr>
+        <w:t>1,&lt;</w:t>
+      </w:r>
+      <w:proofErr w:type="gramEnd"/>
+      <w:r>
+        <w:rPr>
+          <w:rFonts w:ascii="Menlo" w:hAnsi="Menlo" w:cs="Menlo"/>
+          <w:b/>
+          <w:bCs/>
+          <w:sz w:val="22"/>
+          <w:szCs w:val="22"/>
+        </w:rPr>
+        <w:t>,03</w:t>
+      </w:r>
+    </w:p>
+    <w:p>
+      <w:pPr>
+        <w:pStyle w:val="Text"/>
+        <w:rPr>
+          <w:rFonts w:ascii="Menlo" w:hAnsi="Menlo" w:cs="Menlo"/>
+          <w:b/>
+          <w:bCs/>
+          <w:sz w:val="22"/>
+          <w:szCs w:val="22"/>
+        </w:rPr>
+      </w:pPr>
+      <w:r>
+        <w:rPr>
+          <w:rFonts w:ascii="Menlo" w:hAnsi="Menlo" w:cs="Menlo"/>
+          <w:b/>
+          <w:bCs/>
+          <w:sz w:val="22"/>
+          <w:szCs w:val="22"/>
+        </w:rPr>
+        <w:t>03,</w:t>
+      </w:r>
+      <w:proofErr w:type="gramStart"/>
+      <w:r>
+        <w:rPr>
+          <w:rFonts w:ascii="Menlo" w:hAnsi="Menlo" w:cs="Menlo"/>
+          <w:b/>
+          <w:bCs/>
+          <w:sz w:val="22"/>
+          <w:szCs w:val="22"/>
+        </w:rPr>
+        <w:t>0,&lt;</w:t>
+      </w:r>
+      <w:proofErr w:type="gramEnd"/>
+      <w:r>
+        <w:rPr>
+          <w:rFonts w:ascii="Menlo" w:hAnsi="Menlo" w:cs="Menlo"/>
+          <w:b/>
+          <w:bCs/>
+          <w:sz w:val="22"/>
+          <w:szCs w:val="22"/>
+        </w:rPr>
+        <w:t>,03</w:t>
+      </w:r>
+    </w:p>
+    <w:p>
+      <w:pPr>
+        <w:pStyle w:val="Text"/>
+        <w:rPr>
+          <w:rFonts w:ascii="Menlo" w:hAnsi="Menlo" w:cs="Menlo"/>
+          <w:b/>
+          <w:bCs/>
+          <w:sz w:val="22"/>
+          <w:szCs w:val="22"/>
+        </w:rPr>
+      </w:pPr>
+      <w:r>
+        <w:rPr>
+          <w:rFonts w:ascii="Menlo" w:hAnsi="Menlo" w:cs="Menlo"/>
+          <w:b/>
+          <w:bCs/>
+          <w:sz w:val="22"/>
+          <w:szCs w:val="22"/>
+        </w:rPr>
+        <w:t>03</w:t>
+      </w:r>
+      <w:proofErr w:type="gramStart"/>
+      <w:r>
+        <w:rPr>
+          <w:rFonts w:ascii="Menlo" w:hAnsi="Menlo" w:cs="Menlo"/>
+          <w:b/>
+          <w:bCs/>
+          <w:sz w:val="22"/>
+          <w:szCs w:val="22"/>
+        </w:rPr>
+        <w:t>, ,</w:t>
+      </w:r>
+      <w:proofErr w:type="gramEnd"/>
+      <w:r>
+        <w:rPr>
+          <w:rFonts w:ascii="Menlo" w:hAnsi="Menlo" w:cs="Menlo"/>
+          <w:b/>
+          <w:bCs/>
+          <w:sz w:val="22"/>
+          <w:szCs w:val="22"/>
+        </w:rPr>
+        <w:t>&gt;,04</w:t>
+      </w:r>
+    </w:p>
+    <w:p>
+      <w:pPr>
+        <w:pStyle w:val="Text"/>
+        <w:rPr>
+          <w:rFonts w:ascii="Menlo" w:hAnsi="Menlo" w:cs="Menlo"/>
+          <w:b/>
+          <w:bCs/>
+          <w:sz w:val="22"/>
+          <w:szCs w:val="22"/>
+        </w:rPr>
+      </w:pPr>
+      <w:r>
+        <w:rPr>
+          <w:rFonts w:ascii="Menlo" w:hAnsi="Menlo" w:cs="Menlo"/>
+          <w:b/>
+          <w:bCs/>
+          <w:sz w:val="22"/>
+          <w:szCs w:val="22"/>
+        </w:rPr>
+        <w:t>04</w:t>
+      </w:r>
+      <w:proofErr w:type="gramStart"/>
+      <w:r>
+        <w:rPr>
+          <w:rFonts w:ascii="Menlo" w:hAnsi="Menlo" w:cs="Menlo"/>
+          <w:b/>
+          <w:bCs/>
+          <w:sz w:val="22"/>
+          <w:szCs w:val="22"/>
+        </w:rPr>
+        <w:t>, ,</w:t>
+      </w:r>
+      <w:proofErr w:type="gramEnd"/>
+      <w:r>
+        <w:rPr>
+          <w:rFonts w:ascii="Menlo" w:hAnsi="Menlo" w:cs="Menlo"/>
+          <w:b/>
+          <w:bCs/>
+          <w:sz w:val="22"/>
+          <w:szCs w:val="22"/>
+        </w:rPr>
+        <w:t>/,05</w:t>
+      </w:r>
+    </w:p>
+    <w:p>
+      <w:pPr>
+        <w:pStyle w:val="Text"/>
+        <w:rPr>
+          <w:rFonts w:ascii="Menlo" w:hAnsi="Menlo" w:cs="Menlo"/>
+          <w:b/>
+          <w:bCs/>
+          <w:sz w:val="22"/>
+          <w:szCs w:val="22"/>
+        </w:rPr>
+      </w:pPr>
+      <w:r>
+        <w:rPr>
+          <w:rFonts w:ascii="Menlo" w:hAnsi="Menlo" w:cs="Menlo"/>
+          <w:b/>
+          <w:bCs/>
+          <w:sz w:val="22"/>
+          <w:szCs w:val="22"/>
+        </w:rPr>
+        <w:t>04,0,",07</w:t>
+      </w:r>
+    </w:p>
+    <w:p>
+      <w:pPr>
+        <w:pStyle w:val="Text"/>
+        <w:rPr>
+          <w:rFonts w:ascii="Menlo" w:hAnsi="Menlo" w:cs="Menlo"/>
+          <w:b/>
+          <w:bCs/>
+          <w:sz w:val="22"/>
+          <w:szCs w:val="22"/>
+        </w:rPr>
+      </w:pPr>
+      <w:r>
+        <w:rPr>
+          <w:rFonts w:ascii="Menlo" w:hAnsi="Menlo" w:cs="Menlo"/>
+          <w:b/>
+          <w:bCs/>
+          <w:sz w:val="22"/>
+          <w:szCs w:val="22"/>
+        </w:rPr>
+        <w:t>04,</w:t>
+      </w:r>
+      <w:proofErr w:type="gramStart"/>
+      <w:r>
+        <w:rPr>
+          <w:rFonts w:ascii="Menlo" w:hAnsi="Menlo" w:cs="Menlo"/>
+          <w:b/>
+          <w:bCs/>
+          <w:sz w:val="22"/>
+          <w:szCs w:val="22"/>
+        </w:rPr>
+        <w:t>1,%</w:t>
+      </w:r>
+      <w:proofErr w:type="gramEnd"/>
+      <w:r>
+        <w:rPr>
+          <w:rFonts w:ascii="Menlo" w:hAnsi="Menlo" w:cs="Menlo"/>
+          <w:b/>
+          <w:bCs/>
+          <w:sz w:val="22"/>
+          <w:szCs w:val="22"/>
+        </w:rPr>
+        <w:t>,06</w:t>
+      </w:r>
+    </w:p>
+    <w:p>
+      <w:pPr>
+        <w:pStyle w:val="Text"/>
+        <w:rPr>
+          <w:rFonts w:ascii="Menlo" w:hAnsi="Menlo" w:cs="Menlo"/>
+          <w:b/>
+          <w:bCs/>
+          <w:sz w:val="22"/>
+          <w:szCs w:val="22"/>
+        </w:rPr>
+      </w:pPr>
+      <w:proofErr w:type="gramStart"/>
+      <w:r>
+        <w:rPr>
+          <w:rFonts w:ascii="Menlo" w:hAnsi="Menlo" w:cs="Menlo"/>
+          <w:b/>
+          <w:bCs/>
+          <w:sz w:val="22"/>
+          <w:szCs w:val="22"/>
+        </w:rPr>
+        <w:t>05,/</w:t>
+      </w:r>
+      <w:proofErr w:type="gramEnd"/>
+      <w:r>
+        <w:rPr>
+          <w:rFonts w:ascii="Menlo" w:hAnsi="Menlo" w:cs="Menlo"/>
+          <w:b/>
+          <w:bCs/>
+          <w:sz w:val="22"/>
+          <w:szCs w:val="22"/>
+        </w:rPr>
+        <w:t>,&gt;,14</w:t>
+      </w:r>
+    </w:p>
+    <w:p>
+      <w:pPr>
+        <w:pStyle w:val="Text"/>
+        <w:rPr>
+          <w:rFonts w:ascii="Menlo" w:hAnsi="Menlo" w:cs="Menlo"/>
+          <w:b/>
+          <w:bCs/>
+          <w:sz w:val="22"/>
+          <w:szCs w:val="22"/>
+        </w:rPr>
+      </w:pPr>
+      <w:proofErr w:type="gramStart"/>
+      <w:r>
+        <w:rPr>
+          <w:rFonts w:ascii="Menlo" w:hAnsi="Menlo" w:cs="Menlo"/>
+          <w:b/>
+          <w:bCs/>
+          <w:sz w:val="22"/>
+          <w:szCs w:val="22"/>
+        </w:rPr>
+        <w:t>06,%</w:t>
+      </w:r>
+      <w:proofErr w:type="gramEnd"/>
+      <w:r>
+        <w:rPr>
+          <w:rFonts w:ascii="Menlo" w:hAnsi="Menlo" w:cs="Menlo"/>
+          <w:b/>
+          <w:bCs/>
+          <w:sz w:val="22"/>
+          <w:szCs w:val="22"/>
+        </w:rPr>
+        <w:t>,&gt;,06</w:t>
+      </w:r>
+    </w:p>
+    <w:p>
+      <w:pPr>
+        <w:pStyle w:val="Text"/>
+        <w:rPr>
+          <w:rFonts w:ascii="Menlo" w:hAnsi="Menlo" w:cs="Menlo"/>
+          <w:b/>
+          <w:bCs/>
+          <w:sz w:val="22"/>
+          <w:szCs w:val="22"/>
+        </w:rPr>
+      </w:pPr>
+      <w:r>
+        <w:rPr>
+          <w:rFonts w:ascii="Menlo" w:hAnsi="Menlo" w:cs="Menlo"/>
+          <w:b/>
+          <w:bCs/>
+          <w:sz w:val="22"/>
+          <w:szCs w:val="22"/>
+        </w:rPr>
+        <w:t>06,1,&gt;,06</w:t>
+      </w:r>
+    </w:p>
+    <w:p>
+      <w:pPr>
+        <w:pStyle w:val="Text"/>
+        <w:rPr>
+          <w:rFonts w:ascii="Menlo" w:hAnsi="Menlo" w:cs="Menlo"/>
+          <w:b/>
+          <w:bCs/>
+          <w:sz w:val="22"/>
+          <w:szCs w:val="22"/>
+        </w:rPr>
+      </w:pPr>
+      <w:r>
+        <w:rPr>
+          <w:rFonts w:ascii="Menlo" w:hAnsi="Menlo" w:cs="Menlo"/>
+          <w:b/>
+          <w:bCs/>
+          <w:sz w:val="22"/>
+          <w:szCs w:val="22"/>
+        </w:rPr>
+        <w:t>06,0,&gt;,06</w:t>
+      </w:r>
+    </w:p>
+    <w:p>
+      <w:pPr>
+        <w:pStyle w:val="Text"/>
+        <w:rPr>
+          <w:rFonts w:ascii="Menlo" w:hAnsi="Menlo" w:cs="Menlo"/>
+          <w:b/>
+          <w:bCs/>
+          <w:sz w:val="22"/>
+          <w:szCs w:val="22"/>
+        </w:rPr>
+      </w:pPr>
+      <w:r>
+        <w:rPr>
+          <w:rFonts w:ascii="Menlo" w:hAnsi="Menlo" w:cs="Menlo"/>
+          <w:b/>
+          <w:bCs/>
+          <w:sz w:val="22"/>
+          <w:szCs w:val="22"/>
+        </w:rPr>
+        <w:t>06</w:t>
+      </w:r>
+      <w:proofErr w:type="gramStart"/>
+      <w:r>
+        <w:rPr>
+          <w:rFonts w:ascii="Menlo" w:hAnsi="Menlo" w:cs="Menlo"/>
+          <w:b/>
+          <w:bCs/>
+          <w:sz w:val="22"/>
+          <w:szCs w:val="22"/>
+        </w:rPr>
+        <w:t>, ,</w:t>
+      </w:r>
+      <w:proofErr w:type="gramEnd"/>
+      <w:r>
+        <w:rPr>
+          <w:rFonts w:ascii="Menlo" w:hAnsi="Menlo" w:cs="Menlo"/>
+          <w:b/>
+          <w:bCs/>
+          <w:sz w:val="22"/>
+          <w:szCs w:val="22"/>
+        </w:rPr>
+        <w:t>&gt;,06</w:t>
+      </w:r>
+    </w:p>
+    <w:p>
+      <w:pPr>
+        <w:pStyle w:val="Text"/>
+        <w:rPr>
+          <w:rFonts w:ascii="Menlo" w:hAnsi="Menlo" w:cs="Menlo"/>
+          <w:b/>
+          <w:bCs/>
+          <w:sz w:val="22"/>
+          <w:szCs w:val="22"/>
+        </w:rPr>
+      </w:pPr>
+      <w:proofErr w:type="gramStart"/>
+      <w:r>
+        <w:rPr>
+          <w:rFonts w:ascii="Menlo" w:hAnsi="Menlo" w:cs="Menlo"/>
+          <w:b/>
+          <w:bCs/>
+          <w:sz w:val="22"/>
+          <w:szCs w:val="22"/>
+        </w:rPr>
+        <w:t>06,!,</w:t>
+      </w:r>
+      <w:proofErr w:type="gramEnd"/>
+      <w:r>
+        <w:rPr>
+          <w:rFonts w:ascii="Menlo" w:hAnsi="Menlo" w:cs="Menlo"/>
+          <w:b/>
+          <w:bCs/>
+          <w:sz w:val="22"/>
+          <w:szCs w:val="22"/>
+        </w:rPr>
+        <w:t>1,08</w:t>
+      </w:r>
+    </w:p>
+    <w:p>
+      <w:pPr>
+        <w:pStyle w:val="Text"/>
+        <w:rPr>
+          <w:rFonts w:ascii="Menlo" w:hAnsi="Menlo" w:cs="Menlo"/>
+          <w:b/>
+          <w:bCs/>
+          <w:sz w:val="22"/>
+          <w:szCs w:val="22"/>
+        </w:rPr>
+      </w:pPr>
+      <w:r>
+        <w:rPr>
+          <w:rFonts w:ascii="Menlo" w:hAnsi="Menlo" w:cs="Menlo"/>
+          <w:b/>
+          <w:bCs/>
+          <w:sz w:val="22"/>
+          <w:szCs w:val="22"/>
+        </w:rPr>
+        <w:t>07,",&gt;,07</w:t>
+      </w:r>
+    </w:p>
+    <w:p>
+      <w:pPr>
+        <w:pStyle w:val="Text"/>
+        <w:rPr>
+          <w:rFonts w:ascii="Menlo" w:hAnsi="Menlo" w:cs="Menlo"/>
+          <w:b/>
+          <w:bCs/>
+          <w:sz w:val="22"/>
+          <w:szCs w:val="22"/>
+        </w:rPr>
+      </w:pPr>
+      <w:r>
+        <w:rPr>
+          <w:rFonts w:ascii="Menlo" w:hAnsi="Menlo" w:cs="Menlo"/>
+          <w:b/>
+          <w:bCs/>
+          <w:sz w:val="22"/>
+          <w:szCs w:val="22"/>
+        </w:rPr>
+        <w:t>07,1,&gt;,07</w:t>
+      </w:r>
+    </w:p>
+    <w:p>
+      <w:pPr>
+        <w:pStyle w:val="Text"/>
+        <w:rPr>
+          <w:rFonts w:ascii="Menlo" w:hAnsi="Menlo" w:cs="Menlo"/>
+          <w:b/>
+          <w:bCs/>
+          <w:sz w:val="22"/>
+          <w:szCs w:val="22"/>
+        </w:rPr>
+      </w:pPr>
+      <w:r>
+        <w:rPr>
+          <w:rFonts w:ascii="Menlo" w:hAnsi="Menlo" w:cs="Menlo"/>
+          <w:b/>
+          <w:bCs/>
+          <w:sz w:val="22"/>
+          <w:szCs w:val="22"/>
+        </w:rPr>
+        <w:t>07,0,&gt;,07</w:t>
+      </w:r>
+    </w:p>
+    <w:p>
+      <w:pPr>
+        <w:pStyle w:val="Text"/>
+        <w:rPr>
+          <w:rFonts w:ascii="Menlo" w:hAnsi="Menlo" w:cs="Menlo"/>
+          <w:b/>
+          <w:bCs/>
+          <w:sz w:val="22"/>
+          <w:szCs w:val="22"/>
+        </w:rPr>
+      </w:pPr>
+      <w:r>
+        <w:rPr>
+          <w:rFonts w:ascii="Menlo" w:hAnsi="Menlo" w:cs="Menlo"/>
+          <w:b/>
+          <w:bCs/>
+          <w:sz w:val="22"/>
+          <w:szCs w:val="22"/>
+        </w:rPr>
+        <w:t>07</w:t>
+      </w:r>
+      <w:proofErr w:type="gramStart"/>
+      <w:r>
+        <w:rPr>
+          <w:rFonts w:ascii="Menlo" w:hAnsi="Menlo" w:cs="Menlo"/>
+          <w:b/>
+          <w:bCs/>
+          <w:sz w:val="22"/>
+          <w:szCs w:val="22"/>
+        </w:rPr>
+        <w:t>, ,</w:t>
+      </w:r>
+      <w:proofErr w:type="gramEnd"/>
+      <w:r>
+        <w:rPr>
+          <w:rFonts w:ascii="Menlo" w:hAnsi="Menlo" w:cs="Menlo"/>
+          <w:b/>
+          <w:bCs/>
+          <w:sz w:val="22"/>
+          <w:szCs w:val="22"/>
+        </w:rPr>
+        <w:t>&gt;,07</w:t>
+      </w:r>
+    </w:p>
+    <w:p>
+      <w:pPr>
+        <w:pStyle w:val="Text"/>
+        <w:rPr>
+          <w:rFonts w:ascii="Menlo" w:hAnsi="Menlo" w:cs="Menlo"/>
+          <w:b/>
+          <w:bCs/>
+          <w:sz w:val="22"/>
+          <w:szCs w:val="22"/>
+        </w:rPr>
+      </w:pPr>
+      <w:proofErr w:type="gramStart"/>
+      <w:r>
+        <w:rPr>
+          <w:rFonts w:ascii="Menlo" w:hAnsi="Menlo" w:cs="Menlo"/>
+          <w:b/>
+          <w:bCs/>
+          <w:sz w:val="22"/>
+          <w:szCs w:val="22"/>
+        </w:rPr>
+        <w:t>07,!,</w:t>
+      </w:r>
+      <w:proofErr w:type="gramEnd"/>
+      <w:r>
+        <w:rPr>
+          <w:rFonts w:ascii="Menlo" w:hAnsi="Menlo" w:cs="Menlo"/>
+          <w:b/>
+          <w:bCs/>
+          <w:sz w:val="22"/>
+          <w:szCs w:val="22"/>
+        </w:rPr>
+        <w:t>0,09</w:t>
+      </w:r>
+    </w:p>
+    <w:p>
+      <w:pPr>
+        <w:pStyle w:val="Text"/>
+        <w:rPr>
+          <w:rFonts w:ascii="Menlo" w:hAnsi="Menlo" w:cs="Menlo"/>
+          <w:b/>
+          <w:bCs/>
+          <w:sz w:val="22"/>
+          <w:szCs w:val="22"/>
+        </w:rPr>
+      </w:pPr>
+      <w:r>
+        <w:rPr>
+          <w:rFonts w:ascii="Menlo" w:hAnsi="Menlo" w:cs="Menlo"/>
+          <w:b/>
+          <w:bCs/>
+          <w:sz w:val="22"/>
+          <w:szCs w:val="22"/>
+        </w:rPr>
+        <w:t>08,1,&gt;,10</w:t>
+      </w:r>
+    </w:p>
+    <w:p>
+      <w:pPr>
+        <w:pStyle w:val="Text"/>
+        <w:rPr>
+          <w:rFonts w:ascii="Menlo" w:hAnsi="Menlo" w:cs="Menlo"/>
+          <w:b/>
+          <w:bCs/>
+          <w:sz w:val="22"/>
+          <w:szCs w:val="22"/>
+        </w:rPr>
+      </w:pPr>
+      <w:r>
+        <w:rPr>
+          <w:rFonts w:ascii="Menlo" w:hAnsi="Menlo" w:cs="Menlo"/>
+          <w:b/>
+          <w:bCs/>
+          <w:sz w:val="22"/>
+          <w:szCs w:val="22"/>
+        </w:rPr>
+        <w:t>09,0,&gt;,10</w:t>
+      </w:r>
+    </w:p>
+    <w:p>
+      <w:pPr>
+        <w:pStyle w:val="Text"/>
+        <w:rPr>
+          <w:rFonts w:ascii="Menlo" w:hAnsi="Menlo" w:cs="Menlo"/>
+          <w:b/>
+          <w:bCs/>
+          <w:sz w:val="22"/>
+          <w:szCs w:val="22"/>
+        </w:rPr>
+      </w:pPr>
+      <w:r>
+        <w:rPr>
+          <w:rFonts w:ascii="Menlo" w:hAnsi="Menlo" w:cs="Menlo"/>
+          <w:b/>
+          <w:bCs/>
+          <w:sz w:val="22"/>
+          <w:szCs w:val="22"/>
+        </w:rPr>
+        <w:lastRenderedPageBreak/>
+        <w:t>10</w:t>
+      </w:r>
+      <w:proofErr w:type="gramStart"/>
+      <w:r>
+        <w:rPr>
+          <w:rFonts w:ascii="Menlo" w:hAnsi="Menlo" w:cs="Menlo"/>
+          <w:b/>
+          <w:bCs/>
+          <w:sz w:val="22"/>
+          <w:szCs w:val="22"/>
+        </w:rPr>
+        <w:t>, ,</w:t>
+      </w:r>
+      <w:proofErr w:type="gramEnd"/>
+      <w:r>
+        <w:rPr>
+          <w:rFonts w:ascii="Menlo" w:hAnsi="Menlo" w:cs="Menlo"/>
+          <w:b/>
+          <w:bCs/>
+          <w:sz w:val="22"/>
+          <w:szCs w:val="22"/>
+        </w:rPr>
+        <w:t>!,11</w:t>
+      </w:r>
+    </w:p>
+    <w:p>
+      <w:pPr>
+        <w:pStyle w:val="Text"/>
+        <w:rPr>
+          <w:rFonts w:ascii="Menlo" w:hAnsi="Menlo" w:cs="Menlo"/>
+          <w:b/>
+          <w:bCs/>
+          <w:sz w:val="22"/>
+          <w:szCs w:val="22"/>
+        </w:rPr>
+      </w:pPr>
+      <w:proofErr w:type="gramStart"/>
+      <w:r>
+        <w:rPr>
+          <w:rFonts w:ascii="Menlo" w:hAnsi="Menlo" w:cs="Menlo"/>
+          <w:b/>
+          <w:bCs/>
+          <w:sz w:val="22"/>
+          <w:szCs w:val="22"/>
+        </w:rPr>
+        <w:t>11,!,</w:t>
+      </w:r>
+      <w:proofErr w:type="gramEnd"/>
+      <w:r>
+        <w:rPr>
+          <w:rFonts w:ascii="Menlo" w:hAnsi="Menlo" w:cs="Menlo"/>
+          <w:b/>
+          <w:bCs/>
+          <w:sz w:val="22"/>
+          <w:szCs w:val="22"/>
+        </w:rPr>
+        <w:t>&lt;,11</w:t>
+      </w:r>
+    </w:p>
+    <w:p>
+      <w:pPr>
+        <w:pStyle w:val="Text"/>
+        <w:rPr>
+          <w:rFonts w:ascii="Menlo" w:hAnsi="Menlo" w:cs="Menlo"/>
+          <w:b/>
+          <w:bCs/>
+          <w:sz w:val="22"/>
+          <w:szCs w:val="22"/>
+        </w:rPr>
+      </w:pPr>
+      <w:r>
+        <w:rPr>
+          <w:rFonts w:ascii="Menlo" w:hAnsi="Menlo" w:cs="Menlo"/>
+          <w:b/>
+          <w:bCs/>
+          <w:sz w:val="22"/>
+          <w:szCs w:val="22"/>
+        </w:rPr>
+        <w:t>11,</w:t>
+      </w:r>
+      <w:proofErr w:type="gramStart"/>
+      <w:r>
+        <w:rPr>
+          <w:rFonts w:ascii="Menlo" w:hAnsi="Menlo" w:cs="Menlo"/>
+          <w:b/>
+          <w:bCs/>
+          <w:sz w:val="22"/>
+          <w:szCs w:val="22"/>
+        </w:rPr>
+        <w:t>1,&lt;</w:t>
+      </w:r>
+      <w:proofErr w:type="gramEnd"/>
+      <w:r>
+        <w:rPr>
+          <w:rFonts w:ascii="Menlo" w:hAnsi="Menlo" w:cs="Menlo"/>
+          <w:b/>
+          <w:bCs/>
+          <w:sz w:val="22"/>
+          <w:szCs w:val="22"/>
+        </w:rPr>
+        <w:t>,11</w:t>
+      </w:r>
+    </w:p>
+    <w:p>
+      <w:pPr>
+        <w:pStyle w:val="Text"/>
+        <w:rPr>
+          <w:rFonts w:ascii="Menlo" w:hAnsi="Menlo" w:cs="Menlo"/>
+          <w:b/>
+          <w:bCs/>
+          <w:sz w:val="22"/>
+          <w:szCs w:val="22"/>
+        </w:rPr>
+      </w:pPr>
+      <w:r>
+        <w:rPr>
+          <w:rFonts w:ascii="Menlo" w:hAnsi="Menlo" w:cs="Menlo"/>
+          <w:b/>
+          <w:bCs/>
+          <w:sz w:val="22"/>
+          <w:szCs w:val="22"/>
+        </w:rPr>
+        <w:t>11,</w:t>
+      </w:r>
+      <w:proofErr w:type="gramStart"/>
+      <w:r>
+        <w:rPr>
+          <w:rFonts w:ascii="Menlo" w:hAnsi="Menlo" w:cs="Menlo"/>
+          <w:b/>
+          <w:bCs/>
+          <w:sz w:val="22"/>
+          <w:szCs w:val="22"/>
+        </w:rPr>
+        <w:t>0,&lt;</w:t>
+      </w:r>
+      <w:proofErr w:type="gramEnd"/>
+      <w:r>
+        <w:rPr>
+          <w:rFonts w:ascii="Menlo" w:hAnsi="Menlo" w:cs="Menlo"/>
+          <w:b/>
+          <w:bCs/>
+          <w:sz w:val="22"/>
+          <w:szCs w:val="22"/>
+        </w:rPr>
+        <w:t>,11</w:t>
+      </w:r>
+    </w:p>
+    <w:p>
+      <w:pPr>
+        <w:pStyle w:val="Text"/>
+        <w:rPr>
+          <w:rFonts w:ascii="Menlo" w:hAnsi="Menlo" w:cs="Menlo"/>
+          <w:b/>
+          <w:bCs/>
+          <w:sz w:val="22"/>
+          <w:szCs w:val="22"/>
+        </w:rPr>
+      </w:pPr>
+      <w:r>
+        <w:rPr>
+          <w:rFonts w:ascii="Menlo" w:hAnsi="Menlo" w:cs="Menlo"/>
+          <w:b/>
+          <w:bCs/>
+          <w:sz w:val="22"/>
+          <w:szCs w:val="22"/>
+        </w:rPr>
+        <w:t>11</w:t>
+      </w:r>
+      <w:proofErr w:type="gramStart"/>
+      <w:r>
+        <w:rPr>
+          <w:rFonts w:ascii="Menlo" w:hAnsi="Menlo" w:cs="Menlo"/>
+          <w:b/>
+          <w:bCs/>
+          <w:sz w:val="22"/>
+          <w:szCs w:val="22"/>
+        </w:rPr>
+        <w:t>, ,</w:t>
+      </w:r>
+      <w:proofErr w:type="gramEnd"/>
+      <w:r>
+        <w:rPr>
+          <w:rFonts w:ascii="Menlo" w:hAnsi="Menlo" w:cs="Menlo"/>
+          <w:b/>
+          <w:bCs/>
+          <w:sz w:val="22"/>
+          <w:szCs w:val="22"/>
+        </w:rPr>
+        <w:t>&lt;,11</w:t>
+      </w:r>
+    </w:p>
+    <w:p>
+      <w:pPr>
+        <w:pStyle w:val="Text"/>
+        <w:rPr>
+          <w:rFonts w:ascii="Menlo" w:hAnsi="Menlo" w:cs="Menlo"/>
+          <w:b/>
+          <w:bCs/>
+          <w:sz w:val="22"/>
+          <w:szCs w:val="22"/>
+        </w:rPr>
+      </w:pPr>
+      <w:proofErr w:type="gramStart"/>
+      <w:r>
+        <w:rPr>
+          <w:rFonts w:ascii="Menlo" w:hAnsi="Menlo" w:cs="Menlo"/>
+          <w:b/>
+          <w:bCs/>
+          <w:sz w:val="22"/>
+          <w:szCs w:val="22"/>
+        </w:rPr>
+        <w:t>11,%</w:t>
+      </w:r>
+      <w:proofErr w:type="gramEnd"/>
+      <w:r>
+        <w:rPr>
+          <w:rFonts w:ascii="Menlo" w:hAnsi="Menlo" w:cs="Menlo"/>
+          <w:b/>
+          <w:bCs/>
+          <w:sz w:val="22"/>
+          <w:szCs w:val="22"/>
+        </w:rPr>
+        <w:t>,1,12</w:t>
+      </w:r>
+    </w:p>
+    <w:p>
+      <w:pPr>
+        <w:pStyle w:val="Text"/>
+        <w:rPr>
+          <w:rFonts w:ascii="Menlo" w:hAnsi="Menlo" w:cs="Menlo"/>
+          <w:b/>
+          <w:bCs/>
+          <w:sz w:val="22"/>
+          <w:szCs w:val="22"/>
+        </w:rPr>
+      </w:pPr>
+      <w:r>
+        <w:rPr>
+          <w:rFonts w:ascii="Menlo" w:hAnsi="Menlo" w:cs="Menlo"/>
+          <w:b/>
+          <w:bCs/>
+          <w:sz w:val="22"/>
+          <w:szCs w:val="22"/>
+        </w:rPr>
+        <w:t>11,",0,13</w:t>
+      </w:r>
+    </w:p>
+    <w:p>
+      <w:pPr>
+        <w:pStyle w:val="Text"/>
+        <w:rPr>
+          <w:rFonts w:ascii="Menlo" w:hAnsi="Menlo" w:cs="Menlo"/>
+          <w:b/>
+          <w:bCs/>
+          <w:sz w:val="22"/>
+          <w:szCs w:val="22"/>
+        </w:rPr>
+      </w:pPr>
+      <w:r>
+        <w:rPr>
+          <w:rFonts w:ascii="Menlo" w:hAnsi="Menlo" w:cs="Menlo"/>
+          <w:b/>
+          <w:bCs/>
+          <w:sz w:val="22"/>
+          <w:szCs w:val="22"/>
+        </w:rPr>
+        <w:t>12,1,&gt;,04</w:t>
+      </w:r>
+    </w:p>
+    <w:p>
+      <w:pPr>
+        <w:pStyle w:val="Text"/>
+        <w:rPr>
+          <w:rFonts w:ascii="Menlo" w:hAnsi="Menlo" w:cs="Menlo"/>
+          <w:b/>
+          <w:bCs/>
+          <w:sz w:val="22"/>
+          <w:szCs w:val="22"/>
+        </w:rPr>
+      </w:pPr>
+      <w:r>
+        <w:rPr>
+          <w:rFonts w:ascii="Menlo" w:hAnsi="Menlo" w:cs="Menlo"/>
+          <w:b/>
+          <w:bCs/>
+          <w:sz w:val="22"/>
+          <w:szCs w:val="22"/>
+        </w:rPr>
+        <w:t>13,0,&gt;,04</w:t>
+      </w:r>
+    </w:p>
+    <w:p>
+      <w:pPr>
+        <w:pStyle w:val="Text"/>
+        <w:rPr>
+          <w:rFonts w:ascii="Menlo" w:hAnsi="Menlo" w:cs="Menlo"/>
+          <w:b/>
+          <w:bCs/>
+          <w:sz w:val="22"/>
+          <w:szCs w:val="22"/>
+        </w:rPr>
+      </w:pPr>
+      <w:r>
+        <w:rPr>
+          <w:rFonts w:ascii="Menlo" w:hAnsi="Menlo" w:cs="Menlo"/>
+          <w:b/>
+          <w:bCs/>
+          <w:sz w:val="22"/>
+          <w:szCs w:val="22"/>
+        </w:rPr>
+        <w:t>14,1,&gt;,14</w:t>
+      </w:r>
+    </w:p>
+    <w:p>
+      <w:pPr>
+        <w:pStyle w:val="Text"/>
+        <w:rPr>
+          <w:rFonts w:ascii="Menlo" w:hAnsi="Menlo" w:cs="Menlo"/>
+          <w:b/>
+          <w:bCs/>
+          <w:sz w:val="22"/>
+          <w:szCs w:val="22"/>
+        </w:rPr>
+      </w:pPr>
+      <w:r>
+        <w:rPr>
+          <w:rFonts w:ascii="Menlo" w:hAnsi="Menlo" w:cs="Menlo"/>
+          <w:b/>
+          <w:bCs/>
+          <w:sz w:val="22"/>
+          <w:szCs w:val="22"/>
+        </w:rPr>
+        <w:t>14,0,&gt;,14</w:t>
+      </w:r>
+    </w:p>
+    <w:p>
+      <w:pPr>
+        <w:pStyle w:val="Text"/>
+        <w:rPr>
+          <w:rFonts w:ascii="Menlo" w:hAnsi="Menlo" w:cs="Menlo"/>
+          <w:b/>
+          <w:bCs/>
+          <w:sz w:val="22"/>
+          <w:szCs w:val="22"/>
+        </w:rPr>
+      </w:pPr>
+      <w:proofErr w:type="gramStart"/>
+      <w:r>
+        <w:rPr>
+          <w:rFonts w:ascii="Menlo" w:hAnsi="Menlo" w:cs="Menlo"/>
+          <w:b/>
+          <w:bCs/>
+          <w:sz w:val="22"/>
+          <w:szCs w:val="22"/>
+        </w:rPr>
+        <w:t>14,!,</w:t>
+      </w:r>
+      <w:proofErr w:type="gramEnd"/>
+      <w:r>
+        <w:rPr>
+          <w:rFonts w:ascii="Menlo" w:hAnsi="Menlo" w:cs="Menlo"/>
+          <w:b/>
+          <w:bCs/>
+          <w:sz w:val="22"/>
+          <w:szCs w:val="22"/>
+        </w:rPr>
+        <w:t xml:space="preserve"> ,15</w:t>
+      </w:r>
+    </w:p>
+    <w:p>
+      <w:pPr>
+        <w:pStyle w:val="Text"/>
+        <w:rPr>
+          <w:rFonts w:ascii="Menlo" w:hAnsi="Menlo" w:cs="Menlo"/>
+          <w:b/>
+          <w:bCs/>
+          <w:sz w:val="22"/>
+          <w:szCs w:val="22"/>
+        </w:rPr>
+      </w:pPr>
+      <w:r>
+        <w:rPr>
+          <w:rFonts w:ascii="Menlo" w:hAnsi="Menlo" w:cs="Menlo"/>
+          <w:b/>
+          <w:bCs/>
+          <w:sz w:val="22"/>
+          <w:szCs w:val="22"/>
+        </w:rPr>
+        <w:t>15</w:t>
+      </w:r>
+      <w:proofErr w:type="gramStart"/>
+      <w:r>
+        <w:rPr>
+          <w:rFonts w:ascii="Menlo" w:hAnsi="Menlo" w:cs="Menlo"/>
+          <w:b/>
+          <w:bCs/>
+          <w:sz w:val="22"/>
+          <w:szCs w:val="22"/>
+        </w:rPr>
+        <w:t>, ,</w:t>
+      </w:r>
+      <w:proofErr w:type="gramEnd"/>
+      <w:r>
+        <w:rPr>
+          <w:rFonts w:ascii="Menlo" w:hAnsi="Menlo" w:cs="Menlo"/>
+          <w:b/>
+          <w:bCs/>
+          <w:sz w:val="22"/>
+          <w:szCs w:val="22"/>
+        </w:rPr>
+        <w:t>&gt;,16</w:t>
+      </w:r>
+    </w:p>
+    <w:p>
+      <w:pPr>
+        <w:pStyle w:val="Text"/>
+        <w:rPr>
+          <w:rFonts w:ascii="Menlo" w:hAnsi="Menlo" w:cs="Menlo"/>
+          <w:b/>
+          <w:bCs/>
+          <w:sz w:val="22"/>
+          <w:szCs w:val="22"/>
+        </w:rPr>
+      </w:pPr>
+      <w:r>
+        <w:rPr>
+          <w:rFonts w:ascii="Menlo" w:hAnsi="Menlo" w:cs="Menlo"/>
+          <w:b/>
+          <w:bCs/>
+          <w:sz w:val="22"/>
+          <w:szCs w:val="22"/>
+        </w:rPr>
+        <w:t>16</w:t>
+      </w:r>
+      <w:proofErr w:type="gramStart"/>
+      <w:r>
+        <w:rPr>
+          <w:rFonts w:ascii="Menlo" w:hAnsi="Menlo" w:cs="Menlo"/>
+          <w:b/>
+          <w:bCs/>
+          <w:sz w:val="22"/>
+          <w:szCs w:val="22"/>
+        </w:rPr>
+        <w:t>, ,</w:t>
+      </w:r>
+      <w:proofErr w:type="gramEnd"/>
+      <w:r>
+        <w:rPr>
+          <w:rFonts w:ascii="Menlo" w:hAnsi="Menlo" w:cs="Menlo"/>
+          <w:b/>
+          <w:bCs/>
+          <w:sz w:val="22"/>
+          <w:szCs w:val="22"/>
+        </w:rPr>
+        <w:t>!,16</w:t>
+      </w:r>
+    </w:p>
+    <w:p>
+      <w:pPr>
+        <w:pStyle w:val="Text"/>
+        <w:rPr>
+          <w:rFonts w:ascii="Menlo" w:hAnsi="Menlo" w:cs="Menlo"/>
+          <w:b/>
+          <w:bCs/>
+          <w:sz w:val="22"/>
+          <w:szCs w:val="22"/>
+        </w:rPr>
+      </w:pPr>
+      <w:proofErr w:type="gramStart"/>
+      <w:r>
+        <w:rPr>
+          <w:rFonts w:ascii="Menlo" w:hAnsi="Menlo" w:cs="Menlo"/>
+          <w:b/>
+          <w:bCs/>
+          <w:sz w:val="22"/>
+          <w:szCs w:val="22"/>
+        </w:rPr>
+        <w:t>16,!,</w:t>
+      </w:r>
+      <w:proofErr w:type="gramEnd"/>
+      <w:r>
+        <w:rPr>
+          <w:rFonts w:ascii="Menlo" w:hAnsi="Menlo" w:cs="Menlo"/>
+          <w:b/>
+          <w:bCs/>
+          <w:sz w:val="22"/>
+          <w:szCs w:val="22"/>
+        </w:rPr>
+        <w:t>&lt;,17</w:t>
+      </w:r>
+    </w:p>
+    <w:p>
+      <w:pPr>
+        <w:pStyle w:val="Text"/>
+        <w:rPr>
+          <w:rFonts w:ascii="Menlo" w:hAnsi="Menlo" w:cs="Menlo"/>
+          <w:b/>
+          <w:bCs/>
+          <w:sz w:val="22"/>
+          <w:szCs w:val="22"/>
+        </w:rPr>
+      </w:pPr>
+      <w:r>
+        <w:rPr>
+          <w:rFonts w:ascii="Menlo" w:hAnsi="Menlo" w:cs="Menlo"/>
+          <w:b/>
+          <w:bCs/>
+          <w:sz w:val="22"/>
+          <w:szCs w:val="22"/>
+        </w:rPr>
+        <w:t>17</w:t>
+      </w:r>
+      <w:proofErr w:type="gramStart"/>
+      <w:r>
+        <w:rPr>
+          <w:rFonts w:ascii="Menlo" w:hAnsi="Menlo" w:cs="Menlo"/>
+          <w:b/>
+          <w:bCs/>
+          <w:sz w:val="22"/>
+          <w:szCs w:val="22"/>
+        </w:rPr>
+        <w:t>, ,</w:t>
+      </w:r>
+      <w:proofErr w:type="gramEnd"/>
+      <w:r>
+        <w:rPr>
+          <w:rFonts w:ascii="Menlo" w:hAnsi="Menlo" w:cs="Menlo"/>
+          <w:b/>
+          <w:bCs/>
+          <w:sz w:val="22"/>
+          <w:szCs w:val="22"/>
+        </w:rPr>
+        <w:t>&lt;,18</w:t>
+      </w:r>
+    </w:p>
+    <w:p>
+      <w:pPr>
+        <w:pStyle w:val="Text"/>
+        <w:rPr>
+          <w:rFonts w:ascii="Menlo" w:hAnsi="Menlo" w:cs="Menlo"/>
+          <w:b/>
+          <w:bCs/>
+          <w:sz w:val="22"/>
+          <w:szCs w:val="22"/>
+        </w:rPr>
+      </w:pPr>
+      <w:proofErr w:type="gramStart"/>
+      <w:r>
+        <w:rPr>
+          <w:rFonts w:ascii="Menlo" w:hAnsi="Menlo" w:cs="Menlo"/>
+          <w:b/>
+          <w:bCs/>
+          <w:sz w:val="22"/>
+          <w:szCs w:val="22"/>
+        </w:rPr>
+        <w:t>18,/</w:t>
+      </w:r>
+      <w:proofErr w:type="gramEnd"/>
+      <w:r>
+        <w:rPr>
+          <w:rFonts w:ascii="Menlo" w:hAnsi="Menlo" w:cs="Menlo"/>
+          <w:b/>
+          <w:bCs/>
+          <w:sz w:val="22"/>
+          <w:szCs w:val="22"/>
+        </w:rPr>
+        <w:t>,&gt;,27</w:t>
+      </w:r>
+    </w:p>
+    <w:p>
+      <w:pPr>
+        <w:pStyle w:val="Text"/>
+        <w:rPr>
+          <w:rFonts w:ascii="Menlo" w:hAnsi="Menlo" w:cs="Menlo"/>
+          <w:b/>
+          <w:bCs/>
+          <w:sz w:val="22"/>
+          <w:szCs w:val="22"/>
+        </w:rPr>
+      </w:pPr>
+      <w:r>
+        <w:rPr>
+          <w:rFonts w:ascii="Menlo" w:hAnsi="Menlo" w:cs="Menlo"/>
+          <w:b/>
+          <w:bCs/>
+          <w:sz w:val="22"/>
+          <w:szCs w:val="22"/>
+        </w:rPr>
+        <w:t>18</w:t>
+      </w:r>
+      <w:proofErr w:type="gramStart"/>
+      <w:r>
+        <w:rPr>
+          <w:rFonts w:ascii="Menlo" w:hAnsi="Menlo" w:cs="Menlo"/>
+          <w:b/>
+          <w:bCs/>
+          <w:sz w:val="22"/>
+          <w:szCs w:val="22"/>
+        </w:rPr>
+        <w:t>, ,</w:t>
+      </w:r>
+      <w:proofErr w:type="gramEnd"/>
+      <w:r>
+        <w:rPr>
+          <w:rFonts w:ascii="Menlo" w:hAnsi="Menlo" w:cs="Menlo"/>
+          <w:b/>
+          <w:bCs/>
+          <w:sz w:val="22"/>
+          <w:szCs w:val="22"/>
+        </w:rPr>
+        <w:t>&gt;,27</w:t>
+      </w:r>
+    </w:p>
+    <w:p>
+      <w:pPr>
+        <w:pStyle w:val="Text"/>
+        <w:rPr>
+          <w:rFonts w:ascii="Menlo" w:hAnsi="Menlo" w:cs="Menlo"/>
+          <w:b/>
+          <w:bCs/>
+          <w:sz w:val="22"/>
+          <w:szCs w:val="22"/>
+        </w:rPr>
+      </w:pPr>
+      <w:r>
+        <w:rPr>
+          <w:rFonts w:ascii="Menlo" w:hAnsi="Menlo" w:cs="Menlo"/>
+          <w:b/>
+          <w:bCs/>
+          <w:sz w:val="22"/>
+          <w:szCs w:val="22"/>
+        </w:rPr>
+        <w:t>18,</w:t>
+      </w:r>
+      <w:proofErr w:type="gramStart"/>
+      <w:r>
+        <w:rPr>
+          <w:rFonts w:ascii="Menlo" w:hAnsi="Menlo" w:cs="Menlo"/>
+          <w:b/>
+          <w:bCs/>
+          <w:sz w:val="22"/>
+          <w:szCs w:val="22"/>
+        </w:rPr>
+        <w:t>0,&lt;</w:t>
+      </w:r>
+      <w:proofErr w:type="gramEnd"/>
+      <w:r>
+        <w:rPr>
+          <w:rFonts w:ascii="Menlo" w:hAnsi="Menlo" w:cs="Menlo"/>
+          <w:b/>
+          <w:bCs/>
+          <w:sz w:val="22"/>
+          <w:szCs w:val="22"/>
+        </w:rPr>
+        <w:t>,18</w:t>
+      </w:r>
+    </w:p>
+    <w:p>
+      <w:pPr>
+        <w:pStyle w:val="Text"/>
+        <w:rPr>
+          <w:rFonts w:ascii="Menlo" w:hAnsi="Menlo" w:cs="Menlo"/>
+          <w:b/>
+          <w:bCs/>
+          <w:sz w:val="22"/>
+          <w:szCs w:val="22"/>
+        </w:rPr>
+      </w:pPr>
+      <w:r>
+        <w:rPr>
+          <w:rFonts w:ascii="Menlo" w:hAnsi="Menlo" w:cs="Menlo"/>
+          <w:b/>
+          <w:bCs/>
+          <w:sz w:val="22"/>
+          <w:szCs w:val="22"/>
+        </w:rPr>
+        <w:t>18,1,0,19</w:t>
+      </w:r>
+    </w:p>
+    <w:p>
+      <w:pPr>
+        <w:pStyle w:val="Text"/>
+        <w:rPr>
+          <w:rFonts w:ascii="Menlo" w:hAnsi="Menlo" w:cs="Menlo"/>
+          <w:b/>
+          <w:bCs/>
+          <w:sz w:val="22"/>
+          <w:szCs w:val="22"/>
+        </w:rPr>
+      </w:pPr>
+      <w:r>
+        <w:rPr>
+          <w:rFonts w:ascii="Menlo" w:hAnsi="Menlo" w:cs="Menlo"/>
+          <w:b/>
+          <w:bCs/>
+          <w:sz w:val="22"/>
+          <w:szCs w:val="22"/>
+        </w:rPr>
+        <w:t>19,</w:t>
+      </w:r>
+      <w:proofErr w:type="gramStart"/>
+      <w:r>
+        <w:rPr>
+          <w:rFonts w:ascii="Menlo" w:hAnsi="Menlo" w:cs="Menlo"/>
+          <w:b/>
+          <w:bCs/>
+          <w:sz w:val="22"/>
+          <w:szCs w:val="22"/>
+        </w:rPr>
+        <w:t>0,&lt;</w:t>
+      </w:r>
+      <w:proofErr w:type="gramEnd"/>
+      <w:r>
+        <w:rPr>
+          <w:rFonts w:ascii="Menlo" w:hAnsi="Menlo" w:cs="Menlo"/>
+          <w:b/>
+          <w:bCs/>
+          <w:sz w:val="22"/>
+          <w:szCs w:val="22"/>
+        </w:rPr>
+        <w:t>,20</w:t>
+      </w:r>
+    </w:p>
+    <w:p>
+      <w:pPr>
+        <w:pStyle w:val="Text"/>
+        <w:rPr>
+          <w:rFonts w:ascii="Menlo" w:hAnsi="Menlo" w:cs="Menlo"/>
+          <w:b/>
+          <w:bCs/>
+          <w:sz w:val="22"/>
+          <w:szCs w:val="22"/>
+        </w:rPr>
+      </w:pPr>
+      <w:r>
+        <w:rPr>
+          <w:rFonts w:ascii="Menlo" w:hAnsi="Menlo" w:cs="Menlo"/>
+          <w:b/>
+          <w:bCs/>
+          <w:sz w:val="22"/>
+          <w:szCs w:val="22"/>
+        </w:rPr>
+        <w:t>20,0,&gt;,23</w:t>
+      </w:r>
+    </w:p>
+    <w:p>
+      <w:pPr>
+        <w:pStyle w:val="Text"/>
+        <w:rPr>
+          <w:rFonts w:ascii="Menlo" w:hAnsi="Menlo" w:cs="Menlo"/>
+          <w:b/>
+          <w:bCs/>
+          <w:sz w:val="22"/>
+          <w:szCs w:val="22"/>
+        </w:rPr>
+      </w:pPr>
+      <w:r>
+        <w:rPr>
+          <w:rFonts w:ascii="Menlo" w:hAnsi="Menlo" w:cs="Menlo"/>
+          <w:b/>
+          <w:bCs/>
+          <w:sz w:val="22"/>
+          <w:szCs w:val="22"/>
+        </w:rPr>
+        <w:t>20,1,&gt;,23</w:t>
+      </w:r>
+    </w:p>
+    <w:p>
+      <w:pPr>
+        <w:pStyle w:val="Text"/>
+        <w:rPr>
+          <w:rFonts w:ascii="Menlo" w:hAnsi="Menlo" w:cs="Menlo"/>
+          <w:b/>
+          <w:bCs/>
+          <w:sz w:val="22"/>
+          <w:szCs w:val="22"/>
+        </w:rPr>
+      </w:pPr>
+      <w:r>
+        <w:rPr>
+          <w:rFonts w:ascii="Menlo" w:hAnsi="Menlo" w:cs="Menlo"/>
+          <w:b/>
+          <w:bCs/>
+          <w:sz w:val="22"/>
+          <w:szCs w:val="22"/>
+        </w:rPr>
+        <w:t>20</w:t>
+      </w:r>
+      <w:proofErr w:type="gramStart"/>
+      <w:r>
+        <w:rPr>
+          <w:rFonts w:ascii="Menlo" w:hAnsi="Menlo" w:cs="Menlo"/>
+          <w:b/>
+          <w:bCs/>
+          <w:sz w:val="22"/>
+          <w:szCs w:val="22"/>
+        </w:rPr>
+        <w:t>, ,</w:t>
+      </w:r>
+      <w:proofErr w:type="gramEnd"/>
+      <w:r>
+        <w:rPr>
+          <w:rFonts w:ascii="Menlo" w:hAnsi="Menlo" w:cs="Menlo"/>
+          <w:b/>
+          <w:bCs/>
+          <w:sz w:val="22"/>
+          <w:szCs w:val="22"/>
+        </w:rPr>
         <w:t>&gt;,21</w:t>
       </w:r>
     </w:p>
@@ -1788,28 +3339,6 @@
           <w:szCs w:val="22"/>
         </w:rPr>
       </w:pPr>
-    </w:p>
-    <w:p>
-      <w:pPr>
-        <w:pStyle w:val="Text"/>
-        <w:rPr>
-          <w:rFonts w:ascii="Menlo" w:hAnsi="Menlo" w:cs="Menlo"/>
-          <w:b/>
-          <w:bCs/>
-          <w:sz w:val="22"/>
-          <w:szCs w:val="22"/>
-        </w:rPr>
-      </w:pPr>
-      <w:r>
-        <w:rPr>
-          <w:rFonts w:ascii="Menlo" w:hAnsi="Menlo" w:cs="Menlo"/>
-          <w:b/>
-          <w:bCs/>
-          <w:sz w:val="22"/>
-          <w:szCs w:val="22"/>
-        </w:rPr>
-        <w:t xml:space="preserve"> 21</w:t>
-      </w:r>
       <w:proofErr w:type="gramStart"/>
       <w:r>
         <w:rPr>
@@ -1819,6 +3348,116 @@
           <w:sz w:val="22"/>
           <w:szCs w:val="22"/>
         </w:rPr>
+        <w:t>20,/</w:t>
+      </w:r>
+      <w:proofErr w:type="gramEnd"/>
+      <w:r>
+        <w:rPr>
+          <w:rFonts w:ascii="Menlo" w:hAnsi="Menlo" w:cs="Menlo"/>
+          <w:b/>
+          <w:bCs/>
+          <w:sz w:val="22"/>
+          <w:szCs w:val="22"/>
+        </w:rPr>
+        <w:t>,&gt;,21</w:t>
+      </w:r>
+    </w:p>
+    <w:p>
+      <w:pPr>
+        <w:pStyle w:val="Text"/>
+        <w:rPr>
+          <w:rFonts w:ascii="Menlo" w:hAnsi="Menlo" w:cs="Menlo"/>
+          <w:b/>
+          <w:bCs/>
+          <w:sz w:val="22"/>
+          <w:szCs w:val="22"/>
+        </w:rPr>
+      </w:pPr>
+      <w:r>
+        <w:rPr>
+          <w:rFonts w:ascii="Menlo" w:hAnsi="Menlo" w:cs="Menlo"/>
+          <w:b/>
+          <w:bCs/>
+          <w:sz w:val="22"/>
+          <w:szCs w:val="22"/>
+        </w:rPr>
+        <w:t>21,0, ,22</w:t>
+      </w:r>
+    </w:p>
+    <w:p>
+      <w:pPr>
+        <w:pStyle w:val="Text"/>
+        <w:rPr>
+          <w:rFonts w:ascii="Menlo" w:hAnsi="Menlo" w:cs="Menlo"/>
+          <w:b/>
+          <w:bCs/>
+          <w:sz w:val="22"/>
+          <w:szCs w:val="22"/>
+        </w:rPr>
+      </w:pPr>
+      <w:r>
+        <w:rPr>
+          <w:rFonts w:ascii="Menlo" w:hAnsi="Menlo" w:cs="Menlo"/>
+          <w:b/>
+          <w:bCs/>
+          <w:sz w:val="22"/>
+          <w:szCs w:val="22"/>
+        </w:rPr>
+        <w:t>22,0,1,22</w:t>
+      </w:r>
+    </w:p>
+    <w:p>
+      <w:pPr>
+        <w:pStyle w:val="Text"/>
+        <w:rPr>
+          <w:rFonts w:ascii="Menlo" w:hAnsi="Menlo" w:cs="Menlo"/>
+          <w:b/>
+          <w:bCs/>
+          <w:sz w:val="22"/>
+          <w:szCs w:val="22"/>
+        </w:rPr>
+      </w:pPr>
+      <w:r>
+        <w:rPr>
+          <w:rFonts w:ascii="Menlo" w:hAnsi="Menlo" w:cs="Menlo"/>
+          <w:b/>
+          <w:bCs/>
+          <w:sz w:val="22"/>
+          <w:szCs w:val="22"/>
+        </w:rPr>
+        <w:t>22,1,&gt;,22</w:t>
+      </w:r>
+    </w:p>
+    <w:p>
+      <w:pPr>
+        <w:pStyle w:val="Text"/>
+        <w:rPr>
+          <w:rFonts w:ascii="Menlo" w:hAnsi="Menlo" w:cs="Menlo"/>
+          <w:b/>
+          <w:bCs/>
+          <w:sz w:val="22"/>
+          <w:szCs w:val="22"/>
+        </w:rPr>
+      </w:pPr>
+      <w:r>
+        <w:rPr>
+          <w:rFonts w:ascii="Menlo" w:hAnsi="Menlo" w:cs="Menlo"/>
+          <w:b/>
+          <w:bCs/>
+          <w:sz w:val="22"/>
+          <w:szCs w:val="22"/>
+        </w:rPr>
+        <w:t>22</w:t>
+      </w:r>
+      <w:proofErr w:type="gramStart"/>
+      <w:r>
+        <w:rPr>
+          <w:rFonts w:ascii="Menlo" w:hAnsi="Menlo" w:cs="Menlo"/>
+          <w:b/>
+          <w:bCs/>
+          <w:sz w:val="22"/>
+          <w:szCs w:val="22"/>
+        </w:rPr>
         <w:t>, ,</w:t>
       </w:r>
       <w:proofErr w:type="gramEnd"/>
@@ -1830,30 +3469,20 @@
           <w:sz w:val="22"/>
           <w:szCs w:val="22"/>
         </w:rPr>
-        <w:t>!,21</w:t>
-      </w:r>
-    </w:p>
-    <w:p>
-      <w:pPr>
-        <w:pStyle w:val="Text"/>
-        <w:rPr>
-          <w:rFonts w:ascii="Menlo" w:hAnsi="Menlo" w:cs="Menlo"/>
-          <w:b/>
-          <w:bCs/>
-          <w:sz w:val="22"/>
-          <w:szCs w:val="22"/>
-        </w:rPr>
-      </w:pPr>
-      <w:r>
-        <w:rPr>
-          <w:rFonts w:ascii="Menlo" w:hAnsi="Menlo" w:cs="Menlo"/>
-          <w:b/>
-          <w:bCs/>
-          <w:sz w:val="22"/>
-          <w:szCs w:val="22"/>
-        </w:rPr>
-        <w:t xml:space="preserve"> </w:t>
-      </w:r>
+        <w:t>&gt;,22</w:t>
+      </w:r>
+    </w:p>
+    <w:p>
+      <w:pPr>
+        <w:pStyle w:val="Text"/>
+        <w:rPr>
+          <w:rFonts w:ascii="Menlo" w:hAnsi="Menlo" w:cs="Menlo"/>
+          <w:b/>
+          <w:bCs/>
+          <w:sz w:val="22"/>
+          <w:szCs w:val="22"/>
+        </w:rPr>
+      </w:pPr>
       <w:proofErr w:type="gramStart"/>
       <w:r>
         <w:rPr>
@@ -1863,7 +3492,7 @@
           <w:sz w:val="22"/>
           <w:szCs w:val="22"/>
         </w:rPr>
-        <w:t>21,!,</w:t>
+        <w:t>22,|</w:t>
       </w:r>
       <w:proofErr w:type="gramEnd"/>
       <w:r>
@@ -1874,42 +3503,20 @@
           <w:sz w:val="22"/>
           <w:szCs w:val="22"/>
         </w:rPr>
-        <w:t>&lt;,22</w:t>
-      </w:r>
-    </w:p>
-    <w:p>
-      <w:pPr>
-        <w:pStyle w:val="Text"/>
-        <w:rPr>
-          <w:rFonts w:ascii="Menlo" w:hAnsi="Menlo" w:cs="Menlo"/>
-          <w:b/>
-          <w:bCs/>
-          <w:sz w:val="22"/>
-          <w:szCs w:val="22"/>
-        </w:rPr>
-      </w:pPr>
-    </w:p>
-    <w:p>
-      <w:pPr>
-        <w:pStyle w:val="Text"/>
-        <w:rPr>
-          <w:rFonts w:ascii="Menlo" w:hAnsi="Menlo" w:cs="Menlo"/>
-          <w:b/>
-          <w:bCs/>
-          <w:sz w:val="22"/>
-          <w:szCs w:val="22"/>
-        </w:rPr>
-      </w:pPr>
-      <w:r>
-        <w:rPr>
-          <w:rFonts w:ascii="Menlo" w:hAnsi="Menlo" w:cs="Menlo"/>
-          <w:b/>
-          <w:bCs/>
-          <w:sz w:val="22"/>
-          <w:szCs w:val="22"/>
-        </w:rPr>
-        <w:t xml:space="preserve"> 22</w:t>
-      </w:r>
+        <w:t>,&gt;,22</w:t>
+      </w:r>
+    </w:p>
+    <w:p>
+      <w:pPr>
+        <w:pStyle w:val="Text"/>
+        <w:rPr>
+          <w:rFonts w:ascii="Menlo" w:hAnsi="Menlo" w:cs="Menlo"/>
+          <w:b/>
+          <w:bCs/>
+          <w:sz w:val="22"/>
+          <w:szCs w:val="22"/>
+        </w:rPr>
+      </w:pPr>
       <w:proofErr w:type="gramStart"/>
       <w:r>
         <w:rPr>
@@ -1919,6 +3526,94 @@
           <w:sz w:val="22"/>
           <w:szCs w:val="22"/>
         </w:rPr>
+        <w:t>22,!,</w:t>
+      </w:r>
+      <w:proofErr w:type="gramEnd"/>
+      <w:r>
+        <w:rPr>
+          <w:rFonts w:ascii="Menlo" w:hAnsi="Menlo" w:cs="Menlo"/>
+          <w:b/>
+          <w:bCs/>
+          <w:sz w:val="22"/>
+          <w:szCs w:val="22"/>
+        </w:rPr>
+        <w:t>|,24</w:t>
+      </w:r>
+    </w:p>
+    <w:p>
+      <w:pPr>
+        <w:pStyle w:val="Text"/>
+        <w:rPr>
+          <w:rFonts w:ascii="Menlo" w:hAnsi="Menlo" w:cs="Menlo"/>
+          <w:b/>
+          <w:bCs/>
+          <w:sz w:val="22"/>
+          <w:szCs w:val="22"/>
+        </w:rPr>
+      </w:pPr>
+      <w:r>
+        <w:rPr>
+          <w:rFonts w:ascii="Menlo" w:hAnsi="Menlo" w:cs="Menlo"/>
+          <w:b/>
+          <w:bCs/>
+          <w:sz w:val="22"/>
+          <w:szCs w:val="22"/>
+        </w:rPr>
+        <w:t>23,0,&gt;,31</w:t>
+      </w:r>
+    </w:p>
+    <w:p>
+      <w:pPr>
+        <w:pStyle w:val="Text"/>
+        <w:rPr>
+          <w:rFonts w:ascii="Menlo" w:hAnsi="Menlo" w:cs="Menlo"/>
+          <w:b/>
+          <w:bCs/>
+          <w:sz w:val="22"/>
+          <w:szCs w:val="22"/>
+        </w:rPr>
+      </w:pPr>
+      <w:r>
+        <w:rPr>
+          <w:rFonts w:ascii="Menlo" w:hAnsi="Menlo" w:cs="Menlo"/>
+          <w:b/>
+          <w:bCs/>
+          <w:sz w:val="22"/>
+          <w:szCs w:val="22"/>
+        </w:rPr>
+        <w:t>23,1,&gt;,23</w:t>
+      </w:r>
+    </w:p>
+    <w:p>
+      <w:pPr>
+        <w:pStyle w:val="Text"/>
+        <w:rPr>
+          <w:rFonts w:ascii="Menlo" w:hAnsi="Menlo" w:cs="Menlo"/>
+          <w:b/>
+          <w:bCs/>
+          <w:sz w:val="22"/>
+          <w:szCs w:val="22"/>
+        </w:rPr>
+      </w:pPr>
+      <w:r>
+        <w:rPr>
+          <w:rFonts w:ascii="Menlo" w:hAnsi="Menlo" w:cs="Menlo"/>
+          <w:b/>
+          <w:bCs/>
+          <w:sz w:val="22"/>
+          <w:szCs w:val="22"/>
+        </w:rPr>
+        <w:t>23</w:t>
+      </w:r>
+      <w:proofErr w:type="gramStart"/>
+      <w:r>
+        <w:rPr>
+          <w:rFonts w:ascii="Menlo" w:hAnsi="Menlo" w:cs="Menlo"/>
+          <w:b/>
+          <w:bCs/>
+          <w:sz w:val="22"/>
+          <w:szCs w:val="22"/>
+        </w:rPr>
         <w:t>, ,</w:t>
       </w:r>
       <w:proofErr w:type="gramEnd"/>
@@ -1930,42 +3625,20 @@
           <w:sz w:val="22"/>
           <w:szCs w:val="22"/>
         </w:rPr>
-        <w:t>&lt;,01</w:t>
-      </w:r>
-    </w:p>
-    <w:p>
-      <w:pPr>
-        <w:pStyle w:val="Text"/>
-        <w:rPr>
-          <w:rFonts w:ascii="Menlo" w:hAnsi="Menlo" w:cs="Menlo"/>
-          <w:b/>
-          <w:bCs/>
-          <w:sz w:val="22"/>
-          <w:szCs w:val="22"/>
-        </w:rPr>
-      </w:pPr>
-    </w:p>
-    <w:p>
-      <w:pPr>
-        <w:pStyle w:val="Text"/>
-        <w:rPr>
-          <w:rFonts w:ascii="Menlo" w:hAnsi="Menlo" w:cs="Menlo"/>
-          <w:b/>
-          <w:bCs/>
-          <w:sz w:val="22"/>
-          <w:szCs w:val="22"/>
-        </w:rPr>
-      </w:pPr>
-      <w:r>
-        <w:rPr>
-          <w:rFonts w:ascii="Menlo" w:hAnsi="Menlo" w:cs="Menlo"/>
-          <w:b/>
-          <w:bCs/>
-          <w:sz w:val="22"/>
-          <w:szCs w:val="22"/>
-        </w:rPr>
-        <w:t xml:space="preserve"> 01,</w:t>
-      </w:r>
+        <w:t>&gt;,23</w:t>
+      </w:r>
+    </w:p>
+    <w:p>
+      <w:pPr>
+        <w:pStyle w:val="Text"/>
+        <w:rPr>
+          <w:rFonts w:ascii="Menlo" w:hAnsi="Menlo" w:cs="Menlo"/>
+          <w:b/>
+          <w:bCs/>
+          <w:sz w:val="22"/>
+          <w:szCs w:val="22"/>
+        </w:rPr>
+      </w:pPr>
       <w:proofErr w:type="gramStart"/>
       <w:r>
         <w:rPr>
@@ -1975,7 +3648,7 @@
           <w:sz w:val="22"/>
           <w:szCs w:val="22"/>
         </w:rPr>
-        <w:t>1,&lt;</w:t>
+        <w:t>23,|</w:t>
       </w:r>
       <w:proofErr w:type="gramEnd"/>
       <w:r>
@@ -1986,30 +3659,20 @@
           <w:sz w:val="22"/>
           <w:szCs w:val="22"/>
         </w:rPr>
-        <w:t>,01</w:t>
-      </w:r>
-    </w:p>
-    <w:p>
-      <w:pPr>
-        <w:pStyle w:val="Text"/>
-        <w:rPr>
-          <w:rFonts w:ascii="Menlo" w:hAnsi="Menlo" w:cs="Menlo"/>
-          <w:b/>
-          <w:bCs/>
-          <w:sz w:val="22"/>
-          <w:szCs w:val="22"/>
-        </w:rPr>
-      </w:pPr>
-      <w:r>
-        <w:rPr>
-          <w:rFonts w:ascii="Menlo" w:hAnsi="Menlo" w:cs="Menlo"/>
-          <w:b/>
-          <w:bCs/>
-          <w:sz w:val="22"/>
-          <w:szCs w:val="22"/>
-        </w:rPr>
-        <w:t xml:space="preserve"> 01,</w:t>
-      </w:r>
+        <w:t>,&gt;,23</w:t>
+      </w:r>
+    </w:p>
+    <w:p>
+      <w:pPr>
+        <w:pStyle w:val="Text"/>
+        <w:rPr>
+          <w:rFonts w:ascii="Menlo" w:hAnsi="Menlo" w:cs="Menlo"/>
+          <w:b/>
+          <w:bCs/>
+          <w:sz w:val="22"/>
+          <w:szCs w:val="22"/>
+        </w:rPr>
+      </w:pPr>
       <w:proofErr w:type="gramStart"/>
       <w:r>
         <w:rPr>
@@ -2019,7 +3682,7 @@
           <w:sz w:val="22"/>
           <w:szCs w:val="22"/>
         </w:rPr>
-        <w:t>0,&lt;</w:t>
+        <w:t>23,!,</w:t>
       </w:r>
       <w:proofErr w:type="gramEnd"/>
       <w:r>
@@ -2030,30 +3693,20 @@
           <w:sz w:val="22"/>
           <w:szCs w:val="22"/>
         </w:rPr>
-        <w:t>,01</w:t>
-      </w:r>
-    </w:p>
-    <w:p>
-      <w:pPr>
-        <w:pStyle w:val="Text"/>
-        <w:rPr>
-          <w:rFonts w:ascii="Menlo" w:hAnsi="Menlo" w:cs="Menlo"/>
-          <w:b/>
-          <w:bCs/>
-          <w:sz w:val="22"/>
-          <w:szCs w:val="22"/>
-        </w:rPr>
-      </w:pPr>
-      <w:r>
-        <w:rPr>
-          <w:rFonts w:ascii="Menlo" w:hAnsi="Menlo" w:cs="Menlo"/>
-          <w:b/>
-          <w:bCs/>
-          <w:sz w:val="22"/>
-          <w:szCs w:val="22"/>
-        </w:rPr>
-        <w:t xml:space="preserve"> 01</w:t>
-      </w:r>
+        <w:t>|,24</w:t>
+      </w:r>
+    </w:p>
+    <w:p>
+      <w:pPr>
+        <w:pStyle w:val="Text"/>
+        <w:rPr>
+          <w:rFonts w:ascii="Menlo" w:hAnsi="Menlo" w:cs="Menlo"/>
+          <w:b/>
+          <w:bCs/>
+          <w:sz w:val="22"/>
+          <w:szCs w:val="22"/>
+        </w:rPr>
+      </w:pPr>
       <w:proofErr w:type="gramStart"/>
       <w:r>
         <w:rPr>
@@ -2063,6 +3716,50 @@
           <w:sz w:val="22"/>
           <w:szCs w:val="22"/>
         </w:rPr>
+        <w:t>24,|</w:t>
+      </w:r>
+      <w:proofErr w:type="gramEnd"/>
+      <w:r>
+        <w:rPr>
+          <w:rFonts w:ascii="Menlo" w:hAnsi="Menlo" w:cs="Menlo"/>
+          <w:b/>
+          <w:bCs/>
+          <w:sz w:val="22"/>
+          <w:szCs w:val="22"/>
+        </w:rPr>
+        <w:t>,&gt;,25</w:t>
+      </w:r>
+    </w:p>
+    <w:p>
+      <w:pPr>
+        <w:pStyle w:val="Text"/>
+        <w:rPr>
+          <w:rFonts w:ascii="Menlo" w:hAnsi="Menlo" w:cs="Menlo"/>
+          <w:b/>
+          <w:bCs/>
+          <w:sz w:val="22"/>
+          <w:szCs w:val="22"/>
+        </w:rPr>
+      </w:pPr>
+      <w:r>
+        <w:rPr>
+          <w:rFonts w:ascii="Menlo" w:hAnsi="Menlo" w:cs="Menlo"/>
+          <w:b/>
+          <w:bCs/>
+          <w:sz w:val="22"/>
+          <w:szCs w:val="22"/>
+        </w:rPr>
+        <w:t>25</w:t>
+      </w:r>
+      <w:proofErr w:type="gramStart"/>
+      <w:r>
+        <w:rPr>
+          <w:rFonts w:ascii="Menlo" w:hAnsi="Menlo" w:cs="Menlo"/>
+          <w:b/>
+          <w:bCs/>
+          <w:sz w:val="22"/>
+          <w:szCs w:val="22"/>
+        </w:rPr>
         <w:t>, ,</w:t>
       </w:r>
       <w:proofErr w:type="gramEnd"/>
@@ -2074,42 +3771,20 @@
           <w:sz w:val="22"/>
           <w:szCs w:val="22"/>
         </w:rPr>
-        <w:t>&gt;,02</w:t>
-      </w:r>
-    </w:p>
-    <w:p>
-      <w:pPr>
-        <w:pStyle w:val="Text"/>
-        <w:rPr>
-          <w:rFonts w:ascii="Menlo" w:hAnsi="Menlo" w:cs="Menlo"/>
-          <w:b/>
-          <w:bCs/>
-          <w:sz w:val="22"/>
-          <w:szCs w:val="22"/>
-        </w:rPr>
-      </w:pPr>
-    </w:p>
-    <w:p>
-      <w:pPr>
-        <w:pStyle w:val="Text"/>
-        <w:rPr>
-          <w:rFonts w:ascii="Menlo" w:hAnsi="Menlo" w:cs="Menlo"/>
-          <w:b/>
-          <w:bCs/>
-          <w:sz w:val="22"/>
-          <w:szCs w:val="22"/>
-        </w:rPr>
-      </w:pPr>
-      <w:r>
-        <w:rPr>
-          <w:rFonts w:ascii="Menlo" w:hAnsi="Menlo" w:cs="Menlo"/>
-          <w:b/>
-          <w:bCs/>
-          <w:sz w:val="22"/>
-          <w:szCs w:val="22"/>
-        </w:rPr>
-        <w:t xml:space="preserve"> 02</w:t>
-      </w:r>
+        <w:t>!,26</w:t>
+      </w:r>
+    </w:p>
+    <w:p>
+      <w:pPr>
+        <w:pStyle w:val="Text"/>
+        <w:rPr>
+          <w:rFonts w:ascii="Menlo" w:hAnsi="Menlo" w:cs="Menlo"/>
+          <w:b/>
+          <w:bCs/>
+          <w:sz w:val="22"/>
+          <w:szCs w:val="22"/>
+        </w:rPr>
+      </w:pPr>
       <w:proofErr w:type="gramStart"/>
       <w:r>
         <w:rPr>
@@ -2119,6 +3794,84 @@
           <w:sz w:val="22"/>
           <w:szCs w:val="22"/>
         </w:rPr>
+        <w:t>26,!,</w:t>
+      </w:r>
+      <w:proofErr w:type="gramEnd"/>
+      <w:r>
+        <w:rPr>
+          <w:rFonts w:ascii="Menlo" w:hAnsi="Menlo" w:cs="Menlo"/>
+          <w:b/>
+          <w:bCs/>
+          <w:sz w:val="22"/>
+          <w:szCs w:val="22"/>
+        </w:rPr>
+        <w:t>&lt;,26</w:t>
+      </w:r>
+    </w:p>
+    <w:p>
+      <w:pPr>
+        <w:pStyle w:val="Text"/>
+        <w:rPr>
+          <w:rFonts w:ascii="Menlo" w:hAnsi="Menlo" w:cs="Menlo"/>
+          <w:b/>
+          <w:bCs/>
+          <w:sz w:val="22"/>
+          <w:szCs w:val="22"/>
+        </w:rPr>
+      </w:pPr>
+      <w:proofErr w:type="gramStart"/>
+      <w:r>
+        <w:rPr>
+          <w:rFonts w:ascii="Menlo" w:hAnsi="Menlo" w:cs="Menlo"/>
+          <w:b/>
+          <w:bCs/>
+          <w:sz w:val="22"/>
+          <w:szCs w:val="22"/>
+        </w:rPr>
+        <w:t>26,|</w:t>
+      </w:r>
+      <w:proofErr w:type="gramEnd"/>
+      <w:r>
+        <w:rPr>
+          <w:rFonts w:ascii="Menlo" w:hAnsi="Menlo" w:cs="Menlo"/>
+          <w:b/>
+          <w:bCs/>
+          <w:sz w:val="22"/>
+          <w:szCs w:val="22"/>
+        </w:rPr>
+        <w:t>,&lt;,26</w:t>
+      </w:r>
+    </w:p>
+    <w:p>
+      <w:pPr>
+        <w:pStyle w:val="Text"/>
+        <w:rPr>
+          <w:rFonts w:ascii="Menlo" w:hAnsi="Menlo" w:cs="Menlo"/>
+          <w:b/>
+          <w:bCs/>
+          <w:sz w:val="22"/>
+          <w:szCs w:val="22"/>
+        </w:rPr>
+      </w:pPr>
+      <w:r>
+        <w:rPr>
+          <w:rFonts w:ascii="Menlo" w:hAnsi="Menlo" w:cs="Menlo"/>
+          <w:b/>
+          <w:bCs/>
+          <w:sz w:val="22"/>
+          <w:szCs w:val="22"/>
+        </w:rPr>
+        <w:t>26</w:t>
+      </w:r>
+      <w:proofErr w:type="gramStart"/>
+      <w:r>
+        <w:rPr>
+          <w:rFonts w:ascii="Menlo" w:hAnsi="Menlo" w:cs="Menlo"/>
+          <w:b/>
+          <w:bCs/>
+          <w:sz w:val="22"/>
+          <w:szCs w:val="22"/>
+        </w:rPr>
         <w:t>, ,</w:t>
       </w:r>
       <w:proofErr w:type="gramEnd"/>
@@ -2130,52 +3883,20 @@
           <w:sz w:val="22"/>
           <w:szCs w:val="22"/>
         </w:rPr>
-        <w:t>/,12</w:t>
-      </w:r>
-    </w:p>
-    <w:p>
-      <w:pPr>
-        <w:pStyle w:val="Text"/>
-        <w:rPr>
-          <w:rFonts w:ascii="Menlo" w:hAnsi="Menlo" w:cs="Menlo"/>
-          <w:b/>
-          <w:bCs/>
-          <w:sz w:val="22"/>
-          <w:szCs w:val="22"/>
-        </w:rPr>
-      </w:pPr>
-      <w:r>
-        <w:rPr>
-          <w:rFonts w:ascii="Menlo" w:hAnsi="Menlo" w:cs="Menlo"/>
-          <w:b/>
-          <w:bCs/>
-          <w:sz w:val="22"/>
-          <w:szCs w:val="22"/>
-        </w:rPr>
-        <w:t xml:space="preserve"> 02,0,",04</w:t>
-      </w:r>
-    </w:p>
-    <w:p>
-      <w:pPr>
-        <w:pStyle w:val="Text"/>
-        <w:rPr>
-          <w:rFonts w:ascii="Menlo" w:hAnsi="Menlo" w:cs="Menlo"/>
-          <w:b/>
-          <w:bCs/>
-          <w:sz w:val="22"/>
-          <w:szCs w:val="22"/>
-        </w:rPr>
-      </w:pPr>
-      <w:r>
-        <w:rPr>
-          <w:rFonts w:ascii="Menlo" w:hAnsi="Menlo" w:cs="Menlo"/>
-          <w:b/>
-          <w:bCs/>
-          <w:sz w:val="22"/>
-          <w:szCs w:val="22"/>
-        </w:rPr>
-        <w:t xml:space="preserve"> 02,</w:t>
-      </w:r>
+        <w:t>&lt;,18</w:t>
+      </w:r>
+    </w:p>
+    <w:p>
+      <w:pPr>
+        <w:pStyle w:val="Text"/>
+        <w:rPr>
+          <w:rFonts w:ascii="Menlo" w:hAnsi="Menlo" w:cs="Menlo"/>
+          <w:b/>
+          <w:bCs/>
+          <w:sz w:val="22"/>
+          <w:szCs w:val="22"/>
+        </w:rPr>
+      </w:pPr>
       <w:proofErr w:type="gramStart"/>
       <w:r>
         <w:rPr>
@@ -2185,7 +3906,7 @@
           <w:sz w:val="22"/>
           <w:szCs w:val="22"/>
         </w:rPr>
-        <w:t>1,%</w:t>
+        <w:t>26,/</w:t>
       </w:r>
       <w:proofErr w:type="gramEnd"/>
       <w:r>
@@ -2196,41 +3917,29 @@
           <w:sz w:val="22"/>
           <w:szCs w:val="22"/>
         </w:rPr>
-        <w:t>,03</w:t>
-      </w:r>
-    </w:p>
-    <w:p>
-      <w:pPr>
-        <w:pStyle w:val="Text"/>
-        <w:rPr>
-          <w:rFonts w:ascii="Menlo" w:hAnsi="Menlo" w:cs="Menlo"/>
-          <w:b/>
-          <w:bCs/>
-          <w:sz w:val="22"/>
-          <w:szCs w:val="22"/>
-        </w:rPr>
-      </w:pPr>
-    </w:p>
-    <w:p>
-      <w:pPr>
-        <w:pStyle w:val="Text"/>
-        <w:rPr>
-          <w:rFonts w:ascii="Menlo" w:hAnsi="Menlo" w:cs="Menlo"/>
-          <w:b/>
-          <w:bCs/>
-          <w:sz w:val="22"/>
-          <w:szCs w:val="22"/>
-        </w:rPr>
-      </w:pPr>
-      <w:r>
-        <w:rPr>
-          <w:rFonts w:ascii="Menlo" w:hAnsi="Menlo" w:cs="Menlo"/>
-          <w:b/>
-          <w:bCs/>
-          <w:sz w:val="22"/>
-          <w:szCs w:val="22"/>
-        </w:rPr>
-        <w:t xml:space="preserve"> </w:t>
+        <w:t>, ,29</w:t>
+      </w:r>
+    </w:p>
+    <w:p>
+      <w:pPr>
+        <w:pStyle w:val="Text"/>
+        <w:rPr>
+          <w:rFonts w:ascii="Menlo" w:hAnsi="Menlo" w:cs="Menlo"/>
+          <w:b/>
+          <w:bCs/>
+          <w:sz w:val="22"/>
+          <w:szCs w:val="22"/>
+        </w:rPr>
+      </w:pPr>
+      <w:r>
+        <w:rPr>
+          <w:rFonts w:ascii="Menlo" w:hAnsi="Menlo" w:cs="Menlo"/>
+          <w:b/>
+          <w:bCs/>
+          <w:sz w:val="22"/>
+          <w:szCs w:val="22"/>
+        </w:rPr>
+        <w:t>27</w:t>
       </w:r>
       <w:proofErr w:type="gramStart"/>
       <w:r>
@@ -2241,7 +3950,7 @@
           <w:sz w:val="22"/>
           <w:szCs w:val="22"/>
         </w:rPr>
-        <w:t>12,/</w:t>
+        <w:t>, ,</w:t>
       </w:r>
       <w:proofErr w:type="gramEnd"/>
       <w:r>
@@ -2252,42 +3961,20 @@
           <w:sz w:val="22"/>
           <w:szCs w:val="22"/>
         </w:rPr>
-        <w:t>,&gt;,11</w:t>
-      </w:r>
-    </w:p>
-    <w:p>
-      <w:pPr>
-        <w:pStyle w:val="Text"/>
-        <w:rPr>
-          <w:rFonts w:ascii="Menlo" w:hAnsi="Menlo" w:cs="Menlo"/>
-          <w:b/>
-          <w:bCs/>
-          <w:sz w:val="22"/>
-          <w:szCs w:val="22"/>
-        </w:rPr>
-      </w:pPr>
-    </w:p>
-    <w:p>
-      <w:pPr>
-        <w:pStyle w:val="Text"/>
-        <w:rPr>
-          <w:rFonts w:ascii="Menlo" w:hAnsi="Menlo" w:cs="Menlo"/>
-          <w:b/>
-          <w:bCs/>
-          <w:sz w:val="22"/>
-          <w:szCs w:val="22"/>
-        </w:rPr>
-      </w:pPr>
-      <w:r>
-        <w:rPr>
-          <w:rFonts w:ascii="Menlo" w:hAnsi="Menlo" w:cs="Menlo"/>
-          <w:b/>
-          <w:bCs/>
-          <w:sz w:val="22"/>
-          <w:szCs w:val="22"/>
-        </w:rPr>
-        <w:t xml:space="preserve"> </w:t>
-      </w:r>
+        <w:t>|,27</w:t>
+      </w:r>
+    </w:p>
+    <w:p>
+      <w:pPr>
+        <w:pStyle w:val="Text"/>
+        <w:rPr>
+          <w:rFonts w:ascii="Menlo" w:hAnsi="Menlo" w:cs="Menlo"/>
+          <w:b/>
+          <w:bCs/>
+          <w:sz w:val="22"/>
+          <w:szCs w:val="22"/>
+        </w:rPr>
+      </w:pPr>
       <w:proofErr w:type="gramStart"/>
       <w:r>
         <w:rPr>
@@ -2297,7 +3984,7 @@
           <w:sz w:val="22"/>
           <w:szCs w:val="22"/>
         </w:rPr>
-        <w:t>03,%</w:t>
+        <w:t>27,|</w:t>
       </w:r>
       <w:proofErr w:type="gramEnd"/>
       <w:r>
@@ -2308,74 +3995,20 @@
           <w:sz w:val="22"/>
           <w:szCs w:val="22"/>
         </w:rPr>
-        <w:t>,&gt;,03</w:t>
-      </w:r>
-    </w:p>
-    <w:p>
-      <w:pPr>
-        <w:pStyle w:val="Text"/>
-        <w:rPr>
-          <w:rFonts w:ascii="Menlo" w:hAnsi="Menlo" w:cs="Menlo"/>
-          <w:b/>
-          <w:bCs/>
-          <w:sz w:val="22"/>
-          <w:szCs w:val="22"/>
-        </w:rPr>
-      </w:pPr>
-      <w:r>
-        <w:rPr>
-          <w:rFonts w:ascii="Menlo" w:hAnsi="Menlo" w:cs="Menlo"/>
-          <w:b/>
-          <w:bCs/>
-          <w:sz w:val="22"/>
-          <w:szCs w:val="22"/>
-        </w:rPr>
-        <w:t xml:space="preserve"> 03,1,&gt;,03</w:t>
-      </w:r>
-    </w:p>
-    <w:p>
-      <w:pPr>
-        <w:pStyle w:val="Text"/>
-        <w:rPr>
-          <w:rFonts w:ascii="Menlo" w:hAnsi="Menlo" w:cs="Menlo"/>
-          <w:b/>
-          <w:bCs/>
-          <w:sz w:val="22"/>
-          <w:szCs w:val="22"/>
-        </w:rPr>
-      </w:pPr>
-      <w:r>
-        <w:rPr>
-          <w:rFonts w:ascii="Menlo" w:hAnsi="Menlo" w:cs="Menlo"/>
-          <w:b/>
-          <w:bCs/>
-          <w:sz w:val="22"/>
-          <w:szCs w:val="22"/>
-        </w:rPr>
-        <w:t xml:space="preserve"> 03,0,&gt;,03</w:t>
-      </w:r>
-    </w:p>
-    <w:p>
-      <w:pPr>
-        <w:pStyle w:val="Text"/>
-        <w:rPr>
-          <w:rFonts w:ascii="Menlo" w:hAnsi="Menlo" w:cs="Menlo"/>
-          <w:b/>
-          <w:bCs/>
-          <w:sz w:val="22"/>
-          <w:szCs w:val="22"/>
-        </w:rPr>
-      </w:pPr>
-      <w:r>
-        <w:rPr>
-          <w:rFonts w:ascii="Menlo" w:hAnsi="Menlo" w:cs="Menlo"/>
-          <w:b/>
-          <w:bCs/>
-          <w:sz w:val="22"/>
-          <w:szCs w:val="22"/>
-        </w:rPr>
-        <w:t xml:space="preserve"> 03</w:t>
-      </w:r>
+        <w:t>,&gt;,27</w:t>
+      </w:r>
+    </w:p>
+    <w:p>
+      <w:pPr>
+        <w:pStyle w:val="Text"/>
+        <w:rPr>
+          <w:rFonts w:ascii="Menlo" w:hAnsi="Menlo" w:cs="Menlo"/>
+          <w:b/>
+          <w:bCs/>
+          <w:sz w:val="22"/>
+          <w:szCs w:val="22"/>
+        </w:rPr>
+      </w:pPr>
       <w:proofErr w:type="gramStart"/>
       <w:r>
         <w:rPr>
@@ -2385,6 +4018,50 @@
           <w:sz w:val="22"/>
           <w:szCs w:val="22"/>
         </w:rPr>
+        <w:t>27,!,</w:t>
+      </w:r>
+      <w:proofErr w:type="gramEnd"/>
+      <w:r>
+        <w:rPr>
+          <w:rFonts w:ascii="Menlo" w:hAnsi="Menlo" w:cs="Menlo"/>
+          <w:b/>
+          <w:bCs/>
+          <w:sz w:val="22"/>
+          <w:szCs w:val="22"/>
+        </w:rPr>
+        <w:t xml:space="preserve"> ,28</w:t>
+      </w:r>
+    </w:p>
+    <w:p>
+      <w:pPr>
+        <w:pStyle w:val="Text"/>
+        <w:rPr>
+          <w:rFonts w:ascii="Menlo" w:hAnsi="Menlo" w:cs="Menlo"/>
+          <w:b/>
+          <w:bCs/>
+          <w:sz w:val="22"/>
+          <w:szCs w:val="22"/>
+        </w:rPr>
+      </w:pPr>
+      <w:r>
+        <w:rPr>
+          <w:rFonts w:ascii="Menlo" w:hAnsi="Menlo" w:cs="Menlo"/>
+          <w:b/>
+          <w:bCs/>
+          <w:sz w:val="22"/>
+          <w:szCs w:val="22"/>
+        </w:rPr>
+        <w:t>28</w:t>
+      </w:r>
+      <w:proofErr w:type="gramStart"/>
+      <w:r>
+        <w:rPr>
+          <w:rFonts w:ascii="Menlo" w:hAnsi="Menlo" w:cs="Menlo"/>
+          <w:b/>
+          <w:bCs/>
+          <w:sz w:val="22"/>
+          <w:szCs w:val="22"/>
+        </w:rPr>
         <w:t>, ,</w:t>
       </w:r>
       <w:proofErr w:type="gramEnd"/>
@@ -2396,30 +4073,20 @@
           <w:sz w:val="22"/>
           <w:szCs w:val="22"/>
         </w:rPr>
-        <w:t>&gt;,03</w:t>
-      </w:r>
-    </w:p>
-    <w:p>
-      <w:pPr>
-        <w:pStyle w:val="Text"/>
-        <w:rPr>
-          <w:rFonts w:ascii="Menlo" w:hAnsi="Menlo" w:cs="Menlo"/>
-          <w:b/>
-          <w:bCs/>
-          <w:sz w:val="22"/>
-          <w:szCs w:val="22"/>
-        </w:rPr>
-      </w:pPr>
-      <w:r>
-        <w:rPr>
-          <w:rFonts w:ascii="Menlo" w:hAnsi="Menlo" w:cs="Menlo"/>
-          <w:b/>
-          <w:bCs/>
-          <w:sz w:val="22"/>
-          <w:szCs w:val="22"/>
-        </w:rPr>
-        <w:t xml:space="preserve"> </w:t>
-      </w:r>
+        <w:t>&lt;,28</w:t>
+      </w:r>
+    </w:p>
+    <w:p>
+      <w:pPr>
+        <w:pStyle w:val="Text"/>
+        <w:rPr>
+          <w:rFonts w:ascii="Menlo" w:hAnsi="Menlo" w:cs="Menlo"/>
+          <w:b/>
+          <w:bCs/>
+          <w:sz w:val="22"/>
+          <w:szCs w:val="22"/>
+        </w:rPr>
+      </w:pPr>
       <w:proofErr w:type="gramStart"/>
       <w:r>
         <w:rPr>
@@ -2429,7 +4096,7 @@
           <w:sz w:val="22"/>
           <w:szCs w:val="22"/>
         </w:rPr>
-        <w:t>03,!,</w:t>
+        <w:t>28,|,!,</w:t>
       </w:r>
       <w:proofErr w:type="gramEnd"/>
       <w:r>
@@ -2440,109 +4107,20 @@
           <w:sz w:val="22"/>
           <w:szCs w:val="22"/>
         </w:rPr>
-        <w:t>1,05</w:t>
-      </w:r>
-    </w:p>
-    <w:p>
-      <w:pPr>
-        <w:pStyle w:val="Text"/>
-        <w:rPr>
-          <w:rFonts w:ascii="Menlo" w:hAnsi="Menlo" w:cs="Menlo"/>
-          <w:b/>
-          <w:bCs/>
-          <w:sz w:val="22"/>
-          <w:szCs w:val="22"/>
-        </w:rPr>
-      </w:pPr>
-    </w:p>
-    <w:p>
-      <w:pPr>
-        <w:pStyle w:val="Text"/>
-        <w:rPr>
-          <w:rFonts w:ascii="Menlo" w:hAnsi="Menlo" w:cs="Menlo"/>
-          <w:b/>
-          <w:bCs/>
-          <w:sz w:val="22"/>
-          <w:szCs w:val="22"/>
-        </w:rPr>
-      </w:pPr>
-      <w:r>
-        <w:rPr>
-          <w:rFonts w:ascii="Menlo" w:hAnsi="Menlo" w:cs="Menlo"/>
-          <w:b/>
-          <w:bCs/>
-          <w:sz w:val="22"/>
-          <w:szCs w:val="22"/>
-        </w:rPr>
-        <w:lastRenderedPageBreak/>
-        <w:t xml:space="preserve"> 04,",&gt;,04</w:t>
-      </w:r>
-    </w:p>
-    <w:p>
-      <w:pPr>
-        <w:pStyle w:val="Text"/>
-        <w:rPr>
-          <w:rFonts w:ascii="Menlo" w:hAnsi="Menlo" w:cs="Menlo"/>
-          <w:b/>
-          <w:bCs/>
-          <w:sz w:val="22"/>
-          <w:szCs w:val="22"/>
-        </w:rPr>
-      </w:pPr>
-      <w:r>
-        <w:rPr>
-          <w:rFonts w:ascii="Menlo" w:hAnsi="Menlo" w:cs="Menlo"/>
-          <w:b/>
-          <w:bCs/>
-          <w:sz w:val="22"/>
-          <w:szCs w:val="22"/>
-        </w:rPr>
-        <w:t xml:space="preserve"> 04,1,&gt;,04</w:t>
-      </w:r>
-    </w:p>
-    <w:p>
-      <w:pPr>
-        <w:pStyle w:val="Text"/>
-        <w:rPr>
-          <w:rFonts w:ascii="Menlo" w:hAnsi="Menlo" w:cs="Menlo"/>
-          <w:b/>
-          <w:bCs/>
-          <w:sz w:val="22"/>
-          <w:szCs w:val="22"/>
-        </w:rPr>
-      </w:pPr>
-      <w:r>
-        <w:rPr>
-          <w:rFonts w:ascii="Menlo" w:hAnsi="Menlo" w:cs="Menlo"/>
-          <w:b/>
-          <w:bCs/>
-          <w:sz w:val="22"/>
-          <w:szCs w:val="22"/>
-        </w:rPr>
-        <w:t xml:space="preserve"> 04,0,&gt;,04</w:t>
-      </w:r>
-    </w:p>
-    <w:p>
-      <w:pPr>
-        <w:pStyle w:val="Text"/>
-        <w:rPr>
-          <w:rFonts w:ascii="Menlo" w:hAnsi="Menlo" w:cs="Menlo"/>
-          <w:b/>
-          <w:bCs/>
-          <w:sz w:val="22"/>
-          <w:szCs w:val="22"/>
-        </w:rPr>
-      </w:pPr>
-      <w:r>
-        <w:rPr>
-          <w:rFonts w:ascii="Menlo" w:hAnsi="Menlo" w:cs="Menlo"/>
-          <w:b/>
-          <w:bCs/>
-          <w:sz w:val="22"/>
-          <w:szCs w:val="22"/>
-        </w:rPr>
-        <w:t xml:space="preserve"> 04</w:t>
-      </w:r>
+        <w:t>26</w:t>
+      </w:r>
+    </w:p>
+    <w:p>
+      <w:pPr>
+        <w:pStyle w:val="Text"/>
+        <w:rPr>
+          <w:rFonts w:ascii="Menlo" w:hAnsi="Menlo" w:cs="Menlo"/>
+          <w:b/>
+          <w:bCs/>
+          <w:sz w:val="22"/>
+          <w:szCs w:val="22"/>
+        </w:rPr>
+      </w:pPr>
       <w:proofErr w:type="gramStart"/>
       <w:r>
         <w:rPr>
@@ -2552,6 +4130,84 @@
           <w:sz w:val="22"/>
           <w:szCs w:val="22"/>
         </w:rPr>
+        <w:t>29,|</w:t>
+      </w:r>
+      <w:proofErr w:type="gramEnd"/>
+      <w:r>
+        <w:rPr>
+          <w:rFonts w:ascii="Menlo" w:hAnsi="Menlo" w:cs="Menlo"/>
+          <w:b/>
+          <w:bCs/>
+          <w:sz w:val="22"/>
+          <w:szCs w:val="22"/>
+        </w:rPr>
+        <w:t>,&gt;,29</w:t>
+      </w:r>
+    </w:p>
+    <w:p>
+      <w:pPr>
+        <w:pStyle w:val="Text"/>
+        <w:rPr>
+          <w:rFonts w:ascii="Menlo" w:hAnsi="Menlo" w:cs="Menlo"/>
+          <w:b/>
+          <w:bCs/>
+          <w:sz w:val="22"/>
+          <w:szCs w:val="22"/>
+        </w:rPr>
+      </w:pPr>
+      <w:proofErr w:type="gramStart"/>
+      <w:r>
+        <w:rPr>
+          <w:rFonts w:ascii="Menlo" w:hAnsi="Menlo" w:cs="Menlo"/>
+          <w:b/>
+          <w:bCs/>
+          <w:sz w:val="22"/>
+          <w:szCs w:val="22"/>
+        </w:rPr>
+        <w:t>29,!,</w:t>
+      </w:r>
+      <w:proofErr w:type="gramEnd"/>
+      <w:r>
+        <w:rPr>
+          <w:rFonts w:ascii="Menlo" w:hAnsi="Menlo" w:cs="Menlo"/>
+          <w:b/>
+          <w:bCs/>
+          <w:sz w:val="22"/>
+          <w:szCs w:val="22"/>
+        </w:rPr>
+        <w:t xml:space="preserve"> ,30</w:t>
+      </w:r>
+    </w:p>
+    <w:p>
+      <w:pPr>
+        <w:pStyle w:val="Text"/>
+        <w:rPr>
+          <w:rFonts w:ascii="Menlo" w:hAnsi="Menlo" w:cs="Menlo"/>
+          <w:b/>
+          <w:bCs/>
+          <w:sz w:val="22"/>
+          <w:szCs w:val="22"/>
+        </w:rPr>
+      </w:pPr>
+      <w:r>
+        <w:rPr>
+          <w:rFonts w:ascii="Menlo" w:hAnsi="Menlo" w:cs="Menlo"/>
+          <w:b/>
+          <w:bCs/>
+          <w:sz w:val="22"/>
+          <w:szCs w:val="22"/>
+        </w:rPr>
+        <w:t>29</w:t>
+      </w:r>
+      <w:proofErr w:type="gramStart"/>
+      <w:r>
+        <w:rPr>
+          <w:rFonts w:ascii="Menlo" w:hAnsi="Menlo" w:cs="Menlo"/>
+          <w:b/>
+          <w:bCs/>
+          <w:sz w:val="22"/>
+          <w:szCs w:val="22"/>
+        </w:rPr>
         <w:t>, ,</w:t>
       </w:r>
       <w:proofErr w:type="gramEnd"/>
@@ -2563,29 +4219,29 @@
           <w:sz w:val="22"/>
           <w:szCs w:val="22"/>
         </w:rPr>
-        <w:t>&gt;,04</w:t>
-      </w:r>
-    </w:p>
-    <w:p>
-      <w:pPr>
-        <w:pStyle w:val="Text"/>
-        <w:rPr>
-          <w:rFonts w:ascii="Menlo" w:hAnsi="Menlo" w:cs="Menlo"/>
-          <w:b/>
-          <w:bCs/>
-          <w:sz w:val="22"/>
-          <w:szCs w:val="22"/>
-        </w:rPr>
-      </w:pPr>
-      <w:r>
-        <w:rPr>
-          <w:rFonts w:ascii="Menlo" w:hAnsi="Menlo" w:cs="Menlo"/>
-          <w:b/>
-          <w:bCs/>
-          <w:sz w:val="22"/>
-          <w:szCs w:val="22"/>
-        </w:rPr>
-        <w:t xml:space="preserve"> </w:t>
+        <w:t>&gt;,29</w:t>
+      </w:r>
+    </w:p>
+    <w:p>
+      <w:pPr>
+        <w:pStyle w:val="Text"/>
+        <w:rPr>
+          <w:rFonts w:ascii="Menlo" w:hAnsi="Menlo" w:cs="Menlo"/>
+          <w:b/>
+          <w:bCs/>
+          <w:sz w:val="22"/>
+          <w:szCs w:val="22"/>
+        </w:rPr>
+      </w:pPr>
+      <w:r>
+        <w:rPr>
+          <w:rFonts w:ascii="Menlo" w:hAnsi="Menlo" w:cs="Menlo"/>
+          <w:b/>
+          <w:bCs/>
+          <w:sz w:val="22"/>
+          <w:szCs w:val="22"/>
+        </w:rPr>
+        <w:t>30</w:t>
       </w:r>
       <w:proofErr w:type="gramStart"/>
       <w:r>
@@ -2596,7 +4252,7 @@
           <w:sz w:val="22"/>
           <w:szCs w:val="22"/>
         </w:rPr>
-        <w:t>04,!,</w:t>
+        <w:t>, ,</w:t>
       </w:r>
       <w:proofErr w:type="gramEnd"/>
       <w:r>
@@ -2607,109 +4263,73 @@
           <w:sz w:val="22"/>
           <w:szCs w:val="22"/>
         </w:rPr>
-        <w:t>0,06</w:t>
-      </w:r>
-    </w:p>
-    <w:p>
-      <w:pPr>
-        <w:pStyle w:val="Text"/>
-        <w:rPr>
-          <w:rFonts w:ascii="Menlo" w:hAnsi="Menlo" w:cs="Menlo"/>
-          <w:b/>
-          <w:bCs/>
-          <w:sz w:val="22"/>
-          <w:szCs w:val="22"/>
-        </w:rPr>
-      </w:pPr>
-    </w:p>
-    <w:p>
-      <w:pPr>
-        <w:pStyle w:val="Text"/>
-        <w:rPr>
-          <w:rFonts w:ascii="Menlo" w:hAnsi="Menlo" w:cs="Menlo"/>
-          <w:b/>
-          <w:bCs/>
-          <w:sz w:val="22"/>
-          <w:szCs w:val="22"/>
-        </w:rPr>
-      </w:pPr>
-      <w:r>
-        <w:rPr>
-          <w:rFonts w:ascii="Menlo" w:hAnsi="Menlo" w:cs="Menlo"/>
-          <w:b/>
-          <w:bCs/>
-          <w:sz w:val="22"/>
-          <w:szCs w:val="22"/>
-        </w:rPr>
-        <w:t xml:space="preserve"> 05,1,&gt;,07</w:t>
-      </w:r>
-    </w:p>
-    <w:p>
-      <w:pPr>
-        <w:pStyle w:val="Text"/>
-        <w:rPr>
-          <w:rFonts w:ascii="Menlo" w:hAnsi="Menlo" w:cs="Menlo"/>
-          <w:b/>
-          <w:bCs/>
-          <w:sz w:val="22"/>
-          <w:szCs w:val="22"/>
-        </w:rPr>
-      </w:pPr>
-    </w:p>
-    <w:p>
-      <w:pPr>
-        <w:pStyle w:val="Text"/>
-        <w:rPr>
-          <w:rFonts w:ascii="Menlo" w:hAnsi="Menlo" w:cs="Menlo"/>
-          <w:b/>
-          <w:bCs/>
-          <w:sz w:val="22"/>
-          <w:szCs w:val="22"/>
-        </w:rPr>
-      </w:pPr>
-      <w:r>
-        <w:rPr>
-          <w:rFonts w:ascii="Menlo" w:hAnsi="Menlo" w:cs="Menlo"/>
-          <w:b/>
-          <w:bCs/>
-          <w:sz w:val="22"/>
-          <w:szCs w:val="22"/>
-        </w:rPr>
-        <w:t xml:space="preserve"> 06,0,&gt;,07</w:t>
-      </w:r>
-    </w:p>
-    <w:p>
-      <w:pPr>
-        <w:pStyle w:val="Text"/>
-        <w:rPr>
-          <w:rFonts w:ascii="Menlo" w:hAnsi="Menlo" w:cs="Menlo"/>
-          <w:b/>
-          <w:bCs/>
-          <w:sz w:val="22"/>
-          <w:szCs w:val="22"/>
-        </w:rPr>
-      </w:pPr>
-    </w:p>
-    <w:p>
-      <w:pPr>
-        <w:pStyle w:val="Text"/>
-        <w:rPr>
-          <w:rFonts w:ascii="Menlo" w:hAnsi="Menlo" w:cs="Menlo"/>
-          <w:b/>
-          <w:bCs/>
-          <w:sz w:val="22"/>
-          <w:szCs w:val="22"/>
-        </w:rPr>
-      </w:pPr>
-      <w:r>
-        <w:rPr>
-          <w:rFonts w:ascii="Menlo" w:hAnsi="Menlo" w:cs="Menlo"/>
-          <w:b/>
-          <w:bCs/>
-          <w:sz w:val="22"/>
-          <w:szCs w:val="22"/>
-        </w:rPr>
-        <w:t xml:space="preserve"> 07</w:t>
+        <w:t>#,00</w:t>
+      </w:r>
+    </w:p>
+    <w:p>
+      <w:pPr>
+        <w:pStyle w:val="Text"/>
+        <w:rPr>
+          <w:rFonts w:ascii="Menlo" w:hAnsi="Menlo" w:cs="Menlo"/>
+          <w:b/>
+          <w:bCs/>
+          <w:sz w:val="22"/>
+          <w:szCs w:val="22"/>
+        </w:rPr>
+      </w:pPr>
+      <w:r>
+        <w:rPr>
+          <w:rFonts w:ascii="Menlo" w:hAnsi="Menlo" w:cs="Menlo"/>
+          <w:b/>
+          <w:bCs/>
+          <w:sz w:val="22"/>
+          <w:szCs w:val="22"/>
+        </w:rPr>
+        <w:t>31,0,1,31</w:t>
+      </w:r>
+    </w:p>
+    <w:p>
+      <w:pPr>
+        <w:pStyle w:val="Text"/>
+        <w:rPr>
+          <w:rFonts w:ascii="Menlo" w:hAnsi="Menlo" w:cs="Menlo"/>
+          <w:b/>
+          <w:bCs/>
+          <w:sz w:val="22"/>
+          <w:szCs w:val="22"/>
+        </w:rPr>
+      </w:pPr>
+      <w:r>
+        <w:rPr>
+          <w:rFonts w:ascii="Menlo" w:hAnsi="Menlo" w:cs="Menlo"/>
+          <w:b/>
+          <w:bCs/>
+          <w:sz w:val="22"/>
+          <w:szCs w:val="22"/>
+        </w:rPr>
+        <w:t>31,1,&gt;,23</w:t>
+      </w:r>
+    </w:p>
+    <w:p>
+      <w:pPr>
+        <w:pStyle w:val="Text"/>
+        <w:rPr>
+          <w:rFonts w:ascii="Menlo" w:hAnsi="Menlo" w:cs="Menlo"/>
+          <w:b/>
+          <w:bCs/>
+          <w:sz w:val="22"/>
+          <w:szCs w:val="22"/>
+        </w:rPr>
+      </w:pPr>
+      <w:r>
+        <w:rPr>
+          <w:rFonts w:ascii="Menlo" w:hAnsi="Menlo" w:cs="Menlo"/>
+          <w:b/>
+          <w:bCs/>
+          <w:sz w:val="22"/>
+          <w:szCs w:val="22"/>
+        </w:rPr>
+        <w:t>31</w:t>
       </w:r>
       <w:proofErr w:type="gramStart"/>
       <w:r>
@@ -2731,2262 +4351,7 @@
           <w:sz w:val="22"/>
           <w:szCs w:val="22"/>
         </w:rPr>
-        <w:t>!,08</w:t>
-      </w:r>
-    </w:p>
-    <w:p>
-      <w:pPr>
-        <w:pStyle w:val="Text"/>
-        <w:rPr>
-          <w:rFonts w:ascii="Menlo" w:hAnsi="Menlo" w:cs="Menlo"/>
-          <w:b/>
-          <w:bCs/>
-          <w:sz w:val="22"/>
-          <w:szCs w:val="22"/>
-        </w:rPr>
-      </w:pPr>
-    </w:p>
-    <w:p>
-      <w:pPr>
-        <w:pStyle w:val="Text"/>
-        <w:rPr>
-          <w:rFonts w:ascii="Menlo" w:hAnsi="Menlo" w:cs="Menlo"/>
-          <w:b/>
-          <w:bCs/>
-          <w:sz w:val="22"/>
-          <w:szCs w:val="22"/>
-        </w:rPr>
-      </w:pPr>
-      <w:r>
-        <w:rPr>
-          <w:rFonts w:ascii="Menlo" w:hAnsi="Menlo" w:cs="Menlo"/>
-          <w:b/>
-          <w:bCs/>
-          <w:sz w:val="22"/>
-          <w:szCs w:val="22"/>
-        </w:rPr>
-        <w:t xml:space="preserve"> </w:t>
-      </w:r>
-      <w:proofErr w:type="gramStart"/>
-      <w:r>
-        <w:rPr>
-          <w:rFonts w:ascii="Menlo" w:hAnsi="Menlo" w:cs="Menlo"/>
-          <w:b/>
-          <w:bCs/>
-          <w:sz w:val="22"/>
-          <w:szCs w:val="22"/>
-        </w:rPr>
-        <w:t>08,!,</w:t>
-      </w:r>
-      <w:proofErr w:type="gramEnd"/>
-      <w:r>
-        <w:rPr>
-          <w:rFonts w:ascii="Menlo" w:hAnsi="Menlo" w:cs="Menlo"/>
-          <w:b/>
-          <w:bCs/>
-          <w:sz w:val="22"/>
-          <w:szCs w:val="22"/>
-        </w:rPr>
-        <w:t>&lt;,08</w:t>
-      </w:r>
-    </w:p>
-    <w:p>
-      <w:pPr>
-        <w:pStyle w:val="Text"/>
-        <w:rPr>
-          <w:rFonts w:ascii="Menlo" w:hAnsi="Menlo" w:cs="Menlo"/>
-          <w:b/>
-          <w:bCs/>
-          <w:sz w:val="22"/>
-          <w:szCs w:val="22"/>
-        </w:rPr>
-      </w:pPr>
-      <w:r>
-        <w:rPr>
-          <w:rFonts w:ascii="Menlo" w:hAnsi="Menlo" w:cs="Menlo"/>
-          <w:b/>
-          <w:bCs/>
-          <w:sz w:val="22"/>
-          <w:szCs w:val="22"/>
-        </w:rPr>
-        <w:t xml:space="preserve"> 08,</w:t>
-      </w:r>
-      <w:proofErr w:type="gramStart"/>
-      <w:r>
-        <w:rPr>
-          <w:rFonts w:ascii="Menlo" w:hAnsi="Menlo" w:cs="Menlo"/>
-          <w:b/>
-          <w:bCs/>
-          <w:sz w:val="22"/>
-          <w:szCs w:val="22"/>
-        </w:rPr>
-        <w:t>1,&lt;</w:t>
-      </w:r>
-      <w:proofErr w:type="gramEnd"/>
-      <w:r>
-        <w:rPr>
-          <w:rFonts w:ascii="Menlo" w:hAnsi="Menlo" w:cs="Menlo"/>
-          <w:b/>
-          <w:bCs/>
-          <w:sz w:val="22"/>
-          <w:szCs w:val="22"/>
-        </w:rPr>
-        <w:t>,08</w:t>
-      </w:r>
-    </w:p>
-    <w:p>
-      <w:pPr>
-        <w:pStyle w:val="Text"/>
-        <w:rPr>
-          <w:rFonts w:ascii="Menlo" w:hAnsi="Menlo" w:cs="Menlo"/>
-          <w:b/>
-          <w:bCs/>
-          <w:sz w:val="22"/>
-          <w:szCs w:val="22"/>
-        </w:rPr>
-      </w:pPr>
-      <w:r>
-        <w:rPr>
-          <w:rFonts w:ascii="Menlo" w:hAnsi="Menlo" w:cs="Menlo"/>
-          <w:b/>
-          <w:bCs/>
-          <w:sz w:val="22"/>
-          <w:szCs w:val="22"/>
-        </w:rPr>
-        <w:t xml:space="preserve"> 08,</w:t>
-      </w:r>
-      <w:proofErr w:type="gramStart"/>
-      <w:r>
-        <w:rPr>
-          <w:rFonts w:ascii="Menlo" w:hAnsi="Menlo" w:cs="Menlo"/>
-          <w:b/>
-          <w:bCs/>
-          <w:sz w:val="22"/>
-          <w:szCs w:val="22"/>
-        </w:rPr>
-        <w:t>0,&lt;</w:t>
-      </w:r>
-      <w:proofErr w:type="gramEnd"/>
-      <w:r>
-        <w:rPr>
-          <w:rFonts w:ascii="Menlo" w:hAnsi="Menlo" w:cs="Menlo"/>
-          <w:b/>
-          <w:bCs/>
-          <w:sz w:val="22"/>
-          <w:szCs w:val="22"/>
-        </w:rPr>
-        <w:t>,08</w:t>
-      </w:r>
-    </w:p>
-    <w:p>
-      <w:pPr>
-        <w:pStyle w:val="Text"/>
-        <w:rPr>
-          <w:rFonts w:ascii="Menlo" w:hAnsi="Menlo" w:cs="Menlo"/>
-          <w:b/>
-          <w:bCs/>
-          <w:sz w:val="22"/>
-          <w:szCs w:val="22"/>
-        </w:rPr>
-      </w:pPr>
-      <w:r>
-        <w:rPr>
-          <w:rFonts w:ascii="Menlo" w:hAnsi="Menlo" w:cs="Menlo"/>
-          <w:b/>
-          <w:bCs/>
-          <w:sz w:val="22"/>
-          <w:szCs w:val="22"/>
-        </w:rPr>
-        <w:t xml:space="preserve"> 08</w:t>
-      </w:r>
-      <w:proofErr w:type="gramStart"/>
-      <w:r>
-        <w:rPr>
-          <w:rFonts w:ascii="Menlo" w:hAnsi="Menlo" w:cs="Menlo"/>
-          <w:b/>
-          <w:bCs/>
-          <w:sz w:val="22"/>
-          <w:szCs w:val="22"/>
-        </w:rPr>
-        <w:t>, ,</w:t>
-      </w:r>
-      <w:proofErr w:type="gramEnd"/>
-      <w:r>
-        <w:rPr>
-          <w:rFonts w:ascii="Menlo" w:hAnsi="Menlo" w:cs="Menlo"/>
-          <w:b/>
-          <w:bCs/>
-          <w:sz w:val="22"/>
-          <w:szCs w:val="22"/>
-        </w:rPr>
-        <w:t>&lt;,08</w:t>
-      </w:r>
-    </w:p>
-    <w:p>
-      <w:pPr>
-        <w:pStyle w:val="Text"/>
-        <w:rPr>
-          <w:rFonts w:ascii="Menlo" w:hAnsi="Menlo" w:cs="Menlo"/>
-          <w:b/>
-          <w:bCs/>
-          <w:sz w:val="22"/>
-          <w:szCs w:val="22"/>
-        </w:rPr>
-      </w:pPr>
-      <w:r>
-        <w:rPr>
-          <w:rFonts w:ascii="Menlo" w:hAnsi="Menlo" w:cs="Menlo"/>
-          <w:b/>
-          <w:bCs/>
-          <w:sz w:val="22"/>
-          <w:szCs w:val="22"/>
-        </w:rPr>
-        <w:t xml:space="preserve"> </w:t>
-      </w:r>
-      <w:proofErr w:type="gramStart"/>
-      <w:r>
-        <w:rPr>
-          <w:rFonts w:ascii="Menlo" w:hAnsi="Menlo" w:cs="Menlo"/>
-          <w:b/>
-          <w:bCs/>
-          <w:sz w:val="22"/>
-          <w:szCs w:val="22"/>
-        </w:rPr>
-        <w:t>08,%</w:t>
-      </w:r>
-      <w:proofErr w:type="gramEnd"/>
-      <w:r>
-        <w:rPr>
-          <w:rFonts w:ascii="Menlo" w:hAnsi="Menlo" w:cs="Menlo"/>
-          <w:b/>
-          <w:bCs/>
-          <w:sz w:val="22"/>
-          <w:szCs w:val="22"/>
-        </w:rPr>
-        <w:t>,1,09</w:t>
-      </w:r>
-    </w:p>
-    <w:p>
-      <w:pPr>
-        <w:pStyle w:val="Text"/>
-        <w:rPr>
-          <w:rFonts w:ascii="Menlo" w:hAnsi="Menlo" w:cs="Menlo"/>
-          <w:b/>
-          <w:bCs/>
-          <w:sz w:val="22"/>
-          <w:szCs w:val="22"/>
-        </w:rPr>
-      </w:pPr>
-      <w:r>
-        <w:rPr>
-          <w:rFonts w:ascii="Menlo" w:hAnsi="Menlo" w:cs="Menlo"/>
-          <w:b/>
-          <w:bCs/>
-          <w:sz w:val="22"/>
-          <w:szCs w:val="22"/>
-        </w:rPr>
-        <w:t xml:space="preserve"> 08,",0,10</w:t>
-      </w:r>
-    </w:p>
-    <w:p>
-      <w:pPr>
-        <w:pStyle w:val="Text"/>
-        <w:rPr>
-          <w:rFonts w:ascii="Menlo" w:hAnsi="Menlo" w:cs="Menlo"/>
-          <w:b/>
-          <w:bCs/>
-          <w:sz w:val="22"/>
-          <w:szCs w:val="22"/>
-        </w:rPr>
-      </w:pPr>
-    </w:p>
-    <w:p>
-      <w:pPr>
-        <w:pStyle w:val="Text"/>
-        <w:rPr>
-          <w:rFonts w:ascii="Menlo" w:hAnsi="Menlo" w:cs="Menlo"/>
-          <w:b/>
-          <w:bCs/>
-          <w:sz w:val="22"/>
-          <w:szCs w:val="22"/>
-        </w:rPr>
-      </w:pPr>
-      <w:r>
-        <w:rPr>
-          <w:rFonts w:ascii="Menlo" w:hAnsi="Menlo" w:cs="Menlo"/>
-          <w:b/>
-          <w:bCs/>
-          <w:sz w:val="22"/>
-          <w:szCs w:val="22"/>
-        </w:rPr>
-        <w:t xml:space="preserve"> 09,1,&gt;,02</w:t>
-      </w:r>
-    </w:p>
-    <w:p>
-      <w:pPr>
-        <w:pStyle w:val="Text"/>
-        <w:rPr>
-          <w:rFonts w:ascii="Menlo" w:hAnsi="Menlo" w:cs="Menlo"/>
-          <w:b/>
-          <w:bCs/>
-          <w:sz w:val="22"/>
-          <w:szCs w:val="22"/>
-        </w:rPr>
-      </w:pPr>
-    </w:p>
-    <w:p>
-      <w:pPr>
-        <w:pStyle w:val="Text"/>
-        <w:rPr>
-          <w:rFonts w:ascii="Menlo" w:hAnsi="Menlo" w:cs="Menlo"/>
-          <w:b/>
-          <w:bCs/>
-          <w:sz w:val="22"/>
-          <w:szCs w:val="22"/>
-        </w:rPr>
-      </w:pPr>
-      <w:r>
-        <w:rPr>
-          <w:rFonts w:ascii="Menlo" w:hAnsi="Menlo" w:cs="Menlo"/>
-          <w:b/>
-          <w:bCs/>
-          <w:sz w:val="22"/>
-          <w:szCs w:val="22"/>
-        </w:rPr>
-        <w:t xml:space="preserve"> 10,0,&gt;,02</w:t>
-      </w:r>
-    </w:p>
-    <w:p>
-      <w:pPr>
-        <w:pStyle w:val="Text"/>
-        <w:rPr>
-          <w:rFonts w:ascii="Menlo" w:hAnsi="Menlo" w:cs="Menlo"/>
-          <w:b/>
-          <w:bCs/>
-          <w:sz w:val="22"/>
-          <w:szCs w:val="22"/>
-        </w:rPr>
-      </w:pPr>
-    </w:p>
-    <w:p>
-      <w:pPr>
-        <w:pStyle w:val="Text"/>
-        <w:rPr>
-          <w:rFonts w:ascii="Menlo" w:hAnsi="Menlo" w:cs="Menlo"/>
-          <w:b/>
-          <w:bCs/>
-          <w:sz w:val="22"/>
-          <w:szCs w:val="22"/>
-        </w:rPr>
-      </w:pPr>
-      <w:r>
-        <w:rPr>
-          <w:rFonts w:ascii="Menlo" w:hAnsi="Menlo" w:cs="Menlo"/>
-          <w:b/>
-          <w:bCs/>
-          <w:sz w:val="22"/>
-          <w:szCs w:val="22"/>
-        </w:rPr>
-        <w:t xml:space="preserve"> 11,1,&gt;,11</w:t>
-      </w:r>
-    </w:p>
-    <w:p>
-      <w:pPr>
-        <w:pStyle w:val="Text"/>
-        <w:rPr>
-          <w:rFonts w:ascii="Menlo" w:hAnsi="Menlo" w:cs="Menlo"/>
-          <w:b/>
-          <w:bCs/>
-          <w:sz w:val="22"/>
-          <w:szCs w:val="22"/>
-        </w:rPr>
-      </w:pPr>
-      <w:r>
-        <w:rPr>
-          <w:rFonts w:ascii="Menlo" w:hAnsi="Menlo" w:cs="Menlo"/>
-          <w:b/>
-          <w:bCs/>
-          <w:sz w:val="22"/>
-          <w:szCs w:val="22"/>
-        </w:rPr>
-        <w:t xml:space="preserve"> 11,0,&gt;,11</w:t>
-      </w:r>
-    </w:p>
-    <w:p>
-      <w:pPr>
-        <w:pStyle w:val="Text"/>
-        <w:rPr>
-          <w:rFonts w:ascii="Menlo" w:hAnsi="Menlo" w:cs="Menlo"/>
-          <w:b/>
-          <w:bCs/>
-          <w:sz w:val="22"/>
-          <w:szCs w:val="22"/>
-        </w:rPr>
-      </w:pPr>
-      <w:r>
-        <w:rPr>
-          <w:rFonts w:ascii="Menlo" w:hAnsi="Menlo" w:cs="Menlo"/>
-          <w:b/>
-          <w:bCs/>
-          <w:sz w:val="22"/>
-          <w:szCs w:val="22"/>
-        </w:rPr>
-        <w:t xml:space="preserve"> </w:t>
-      </w:r>
-      <w:proofErr w:type="gramStart"/>
-      <w:r>
-        <w:rPr>
-          <w:rFonts w:ascii="Menlo" w:hAnsi="Menlo" w:cs="Menlo"/>
-          <w:b/>
-          <w:bCs/>
-          <w:sz w:val="22"/>
-          <w:szCs w:val="22"/>
-        </w:rPr>
-        <w:t>11,!,</w:t>
-      </w:r>
-      <w:proofErr w:type="gramEnd"/>
-      <w:r>
-        <w:rPr>
-          <w:rFonts w:ascii="Menlo" w:hAnsi="Menlo" w:cs="Menlo"/>
-          <w:b/>
-          <w:bCs/>
-          <w:sz w:val="22"/>
-          <w:szCs w:val="22"/>
-        </w:rPr>
-        <w:t xml:space="preserve"> ,38</w:t>
-      </w:r>
-    </w:p>
-    <w:p>
-      <w:pPr>
-        <w:pStyle w:val="Text"/>
-        <w:rPr>
-          <w:rFonts w:ascii="Menlo" w:hAnsi="Menlo" w:cs="Menlo"/>
-          <w:b/>
-          <w:bCs/>
-          <w:sz w:val="22"/>
-          <w:szCs w:val="22"/>
-        </w:rPr>
-      </w:pPr>
-    </w:p>
-    <w:p>
-      <w:pPr>
-        <w:pStyle w:val="Text"/>
-        <w:rPr>
-          <w:rFonts w:ascii="Menlo" w:hAnsi="Menlo" w:cs="Menlo"/>
-          <w:b/>
-          <w:bCs/>
-          <w:sz w:val="22"/>
-          <w:szCs w:val="22"/>
-        </w:rPr>
-      </w:pPr>
-      <w:r>
-        <w:rPr>
-          <w:rFonts w:ascii="Menlo" w:hAnsi="Menlo" w:cs="Menlo"/>
-          <w:b/>
-          <w:bCs/>
-          <w:sz w:val="22"/>
-          <w:szCs w:val="22"/>
-        </w:rPr>
-        <w:t xml:space="preserve"> 38</w:t>
-      </w:r>
-      <w:proofErr w:type="gramStart"/>
-      <w:r>
-        <w:rPr>
-          <w:rFonts w:ascii="Menlo" w:hAnsi="Menlo" w:cs="Menlo"/>
-          <w:b/>
-          <w:bCs/>
-          <w:sz w:val="22"/>
-          <w:szCs w:val="22"/>
-        </w:rPr>
-        <w:t>, ,</w:t>
-      </w:r>
-      <w:proofErr w:type="gramEnd"/>
-      <w:r>
-        <w:rPr>
-          <w:rFonts w:ascii="Menlo" w:hAnsi="Menlo" w:cs="Menlo"/>
-          <w:b/>
-          <w:bCs/>
-          <w:sz w:val="22"/>
-          <w:szCs w:val="22"/>
-        </w:rPr>
         <w:t>&gt;,23</w:t>
-      </w:r>
-    </w:p>
-    <w:p>
-      <w:pPr>
-        <w:pStyle w:val="Text"/>
-        <w:rPr>
-          <w:rFonts w:ascii="Menlo" w:hAnsi="Menlo" w:cs="Menlo"/>
-          <w:b/>
-          <w:bCs/>
-          <w:sz w:val="22"/>
-          <w:szCs w:val="22"/>
-        </w:rPr>
-      </w:pPr>
-    </w:p>
-    <w:p>
-      <w:pPr>
-        <w:pStyle w:val="Text"/>
-        <w:rPr>
-          <w:rFonts w:ascii="Menlo" w:hAnsi="Menlo" w:cs="Menlo"/>
-          <w:b/>
-          <w:bCs/>
-          <w:sz w:val="22"/>
-          <w:szCs w:val="22"/>
-        </w:rPr>
-      </w:pPr>
-      <w:r>
-        <w:rPr>
-          <w:rFonts w:ascii="Menlo" w:hAnsi="Menlo" w:cs="Menlo"/>
-          <w:b/>
-          <w:bCs/>
-          <w:sz w:val="22"/>
-          <w:szCs w:val="22"/>
-        </w:rPr>
-        <w:t xml:space="preserve"> 23</w:t>
-      </w:r>
-      <w:proofErr w:type="gramStart"/>
-      <w:r>
-        <w:rPr>
-          <w:rFonts w:ascii="Menlo" w:hAnsi="Menlo" w:cs="Menlo"/>
-          <w:b/>
-          <w:bCs/>
-          <w:sz w:val="22"/>
-          <w:szCs w:val="22"/>
-        </w:rPr>
-        <w:t>, ,</w:t>
-      </w:r>
-      <w:proofErr w:type="gramEnd"/>
-      <w:r>
-        <w:rPr>
-          <w:rFonts w:ascii="Menlo" w:hAnsi="Menlo" w:cs="Menlo"/>
-          <w:b/>
-          <w:bCs/>
-          <w:sz w:val="22"/>
-          <w:szCs w:val="22"/>
-        </w:rPr>
-        <w:t>!,23</w:t>
-      </w:r>
-    </w:p>
-    <w:p>
-      <w:pPr>
-        <w:pStyle w:val="Text"/>
-        <w:rPr>
-          <w:rFonts w:ascii="Menlo" w:hAnsi="Menlo" w:cs="Menlo"/>
-          <w:b/>
-          <w:bCs/>
-          <w:sz w:val="22"/>
-          <w:szCs w:val="22"/>
-        </w:rPr>
-      </w:pPr>
-      <w:r>
-        <w:rPr>
-          <w:rFonts w:ascii="Menlo" w:hAnsi="Menlo" w:cs="Menlo"/>
-          <w:b/>
-          <w:bCs/>
-          <w:sz w:val="22"/>
-          <w:szCs w:val="22"/>
-        </w:rPr>
-        <w:t xml:space="preserve"> </w:t>
-      </w:r>
-      <w:proofErr w:type="gramStart"/>
-      <w:r>
-        <w:rPr>
-          <w:rFonts w:ascii="Menlo" w:hAnsi="Menlo" w:cs="Menlo"/>
-          <w:b/>
-          <w:bCs/>
-          <w:sz w:val="22"/>
-          <w:szCs w:val="22"/>
-        </w:rPr>
-        <w:t>23,!,</w:t>
-      </w:r>
-      <w:proofErr w:type="gramEnd"/>
-      <w:r>
-        <w:rPr>
-          <w:rFonts w:ascii="Menlo" w:hAnsi="Menlo" w:cs="Menlo"/>
-          <w:b/>
-          <w:bCs/>
-          <w:sz w:val="22"/>
-          <w:szCs w:val="22"/>
-        </w:rPr>
-        <w:t>&lt;,24</w:t>
-      </w:r>
-    </w:p>
-    <w:p>
-      <w:pPr>
-        <w:pStyle w:val="Text"/>
-        <w:rPr>
-          <w:rFonts w:ascii="Menlo" w:hAnsi="Menlo" w:cs="Menlo"/>
-          <w:b/>
-          <w:bCs/>
-          <w:sz w:val="22"/>
-          <w:szCs w:val="22"/>
-        </w:rPr>
-      </w:pPr>
-    </w:p>
-    <w:p>
-      <w:pPr>
-        <w:pStyle w:val="Text"/>
-        <w:rPr>
-          <w:rFonts w:ascii="Menlo" w:hAnsi="Menlo" w:cs="Menlo"/>
-          <w:b/>
-          <w:bCs/>
-          <w:sz w:val="22"/>
-          <w:szCs w:val="22"/>
-        </w:rPr>
-      </w:pPr>
-      <w:r>
-        <w:rPr>
-          <w:rFonts w:ascii="Menlo" w:hAnsi="Menlo" w:cs="Menlo"/>
-          <w:b/>
-          <w:bCs/>
-          <w:sz w:val="22"/>
-          <w:szCs w:val="22"/>
-        </w:rPr>
-        <w:t xml:space="preserve"> 24</w:t>
-      </w:r>
-      <w:proofErr w:type="gramStart"/>
-      <w:r>
-        <w:rPr>
-          <w:rFonts w:ascii="Menlo" w:hAnsi="Menlo" w:cs="Menlo"/>
-          <w:b/>
-          <w:bCs/>
-          <w:sz w:val="22"/>
-          <w:szCs w:val="22"/>
-        </w:rPr>
-        <w:t>, ,</w:t>
-      </w:r>
-      <w:proofErr w:type="gramEnd"/>
-      <w:r>
-        <w:rPr>
-          <w:rFonts w:ascii="Menlo" w:hAnsi="Menlo" w:cs="Menlo"/>
-          <w:b/>
-          <w:bCs/>
-          <w:sz w:val="22"/>
-          <w:szCs w:val="22"/>
-        </w:rPr>
-        <w:t>&lt;,32</w:t>
-      </w:r>
-    </w:p>
-    <w:p>
-      <w:pPr>
-        <w:pStyle w:val="Text"/>
-        <w:rPr>
-          <w:rFonts w:ascii="Menlo" w:hAnsi="Menlo" w:cs="Menlo"/>
-          <w:b/>
-          <w:bCs/>
-          <w:sz w:val="22"/>
-          <w:szCs w:val="22"/>
-        </w:rPr>
-      </w:pPr>
-    </w:p>
-    <w:p>
-      <w:pPr>
-        <w:pStyle w:val="Text"/>
-        <w:rPr>
-          <w:rFonts w:ascii="Menlo" w:hAnsi="Menlo" w:cs="Menlo"/>
-          <w:b/>
-          <w:bCs/>
-          <w:sz w:val="22"/>
-          <w:szCs w:val="22"/>
-        </w:rPr>
-      </w:pPr>
-      <w:r>
-        <w:rPr>
-          <w:rFonts w:ascii="Menlo" w:hAnsi="Menlo" w:cs="Menlo"/>
-          <w:b/>
-          <w:bCs/>
-          <w:sz w:val="22"/>
-          <w:szCs w:val="22"/>
-        </w:rPr>
-        <w:t xml:space="preserve"> </w:t>
-      </w:r>
-      <w:proofErr w:type="gramStart"/>
-      <w:r>
-        <w:rPr>
-          <w:rFonts w:ascii="Menlo" w:hAnsi="Menlo" w:cs="Menlo"/>
-          <w:b/>
-          <w:bCs/>
-          <w:sz w:val="22"/>
-          <w:szCs w:val="22"/>
-        </w:rPr>
-        <w:t>32,/</w:t>
-      </w:r>
-      <w:proofErr w:type="gramEnd"/>
-      <w:r>
-        <w:rPr>
-          <w:rFonts w:ascii="Menlo" w:hAnsi="Menlo" w:cs="Menlo"/>
-          <w:b/>
-          <w:bCs/>
-          <w:sz w:val="22"/>
-          <w:szCs w:val="22"/>
-        </w:rPr>
-        <w:t>,&gt;,50</w:t>
-      </w:r>
-    </w:p>
-    <w:p>
-      <w:pPr>
-        <w:pStyle w:val="Text"/>
-        <w:rPr>
-          <w:rFonts w:ascii="Menlo" w:hAnsi="Menlo" w:cs="Menlo"/>
-          <w:b/>
-          <w:bCs/>
-          <w:sz w:val="22"/>
-          <w:szCs w:val="22"/>
-        </w:rPr>
-      </w:pPr>
-      <w:r>
-        <w:rPr>
-          <w:rFonts w:ascii="Menlo" w:hAnsi="Menlo" w:cs="Menlo"/>
-          <w:b/>
-          <w:bCs/>
-          <w:sz w:val="22"/>
-          <w:szCs w:val="22"/>
-        </w:rPr>
-        <w:t xml:space="preserve"> 32</w:t>
-      </w:r>
-      <w:proofErr w:type="gramStart"/>
-      <w:r>
-        <w:rPr>
-          <w:rFonts w:ascii="Menlo" w:hAnsi="Menlo" w:cs="Menlo"/>
-          <w:b/>
-          <w:bCs/>
-          <w:sz w:val="22"/>
-          <w:szCs w:val="22"/>
-        </w:rPr>
-        <w:t>, ,</w:t>
-      </w:r>
-      <w:proofErr w:type="gramEnd"/>
-      <w:r>
-        <w:rPr>
-          <w:rFonts w:ascii="Menlo" w:hAnsi="Menlo" w:cs="Menlo"/>
-          <w:b/>
-          <w:bCs/>
-          <w:sz w:val="22"/>
-          <w:szCs w:val="22"/>
-        </w:rPr>
-        <w:t>&gt;,50</w:t>
-      </w:r>
-    </w:p>
-    <w:p>
-      <w:pPr>
-        <w:pStyle w:val="Text"/>
-        <w:rPr>
-          <w:rFonts w:ascii="Menlo" w:hAnsi="Menlo" w:cs="Menlo"/>
-          <w:b/>
-          <w:bCs/>
-          <w:sz w:val="22"/>
-          <w:szCs w:val="22"/>
-        </w:rPr>
-      </w:pPr>
-      <w:r>
-        <w:rPr>
-          <w:rFonts w:ascii="Menlo" w:hAnsi="Menlo" w:cs="Menlo"/>
-          <w:b/>
-          <w:bCs/>
-          <w:sz w:val="22"/>
-          <w:szCs w:val="22"/>
-        </w:rPr>
-        <w:t xml:space="preserve"> 32,</w:t>
-      </w:r>
-      <w:proofErr w:type="gramStart"/>
-      <w:r>
-        <w:rPr>
-          <w:rFonts w:ascii="Menlo" w:hAnsi="Menlo" w:cs="Menlo"/>
-          <w:b/>
-          <w:bCs/>
-          <w:sz w:val="22"/>
-          <w:szCs w:val="22"/>
-        </w:rPr>
-        <w:t>0,&lt;</w:t>
-      </w:r>
-      <w:proofErr w:type="gramEnd"/>
-      <w:r>
-        <w:rPr>
-          <w:rFonts w:ascii="Menlo" w:hAnsi="Menlo" w:cs="Menlo"/>
-          <w:b/>
-          <w:bCs/>
-          <w:sz w:val="22"/>
-          <w:szCs w:val="22"/>
-        </w:rPr>
-        <w:t>,32</w:t>
-      </w:r>
-    </w:p>
-    <w:p>
-      <w:pPr>
-        <w:pStyle w:val="Text"/>
-        <w:rPr>
-          <w:rFonts w:ascii="Menlo" w:hAnsi="Menlo" w:cs="Menlo"/>
-          <w:b/>
-          <w:bCs/>
-          <w:sz w:val="22"/>
-          <w:szCs w:val="22"/>
-        </w:rPr>
-      </w:pPr>
-      <w:r>
-        <w:rPr>
-          <w:rFonts w:ascii="Menlo" w:hAnsi="Menlo" w:cs="Menlo"/>
-          <w:b/>
-          <w:bCs/>
-          <w:sz w:val="22"/>
-          <w:szCs w:val="22"/>
-        </w:rPr>
-        <w:t xml:space="preserve"> 32,1,0,33</w:t>
-      </w:r>
-    </w:p>
-    <w:p>
-      <w:pPr>
-        <w:pStyle w:val="Text"/>
-        <w:rPr>
-          <w:rFonts w:ascii="Menlo" w:hAnsi="Menlo" w:cs="Menlo"/>
-          <w:b/>
-          <w:bCs/>
-          <w:sz w:val="22"/>
-          <w:szCs w:val="22"/>
-        </w:rPr>
-      </w:pPr>
-    </w:p>
-    <w:p>
-      <w:pPr>
-        <w:pStyle w:val="Text"/>
-        <w:rPr>
-          <w:rFonts w:ascii="Menlo" w:hAnsi="Menlo" w:cs="Menlo"/>
-          <w:b/>
-          <w:bCs/>
-          <w:sz w:val="22"/>
-          <w:szCs w:val="22"/>
-        </w:rPr>
-      </w:pPr>
-      <w:r>
-        <w:rPr>
-          <w:rFonts w:ascii="Menlo" w:hAnsi="Menlo" w:cs="Menlo"/>
-          <w:b/>
-          <w:bCs/>
-          <w:sz w:val="22"/>
-          <w:szCs w:val="22"/>
-        </w:rPr>
-        <w:t xml:space="preserve"> 33,</w:t>
-      </w:r>
-      <w:proofErr w:type="gramStart"/>
-      <w:r>
-        <w:rPr>
-          <w:rFonts w:ascii="Menlo" w:hAnsi="Menlo" w:cs="Menlo"/>
-          <w:b/>
-          <w:bCs/>
-          <w:sz w:val="22"/>
-          <w:szCs w:val="22"/>
-        </w:rPr>
-        <w:t>0,&lt;</w:t>
-      </w:r>
-      <w:proofErr w:type="gramEnd"/>
-      <w:r>
-        <w:rPr>
-          <w:rFonts w:ascii="Menlo" w:hAnsi="Menlo" w:cs="Menlo"/>
-          <w:b/>
-          <w:bCs/>
-          <w:sz w:val="22"/>
-          <w:szCs w:val="22"/>
-        </w:rPr>
-        <w:t>,36</w:t>
-      </w:r>
-    </w:p>
-    <w:p>
-      <w:pPr>
-        <w:pStyle w:val="Text"/>
-        <w:rPr>
-          <w:rFonts w:ascii="Menlo" w:hAnsi="Menlo" w:cs="Menlo"/>
-          <w:b/>
-          <w:bCs/>
-          <w:sz w:val="22"/>
-          <w:szCs w:val="22"/>
-        </w:rPr>
-      </w:pPr>
-    </w:p>
-    <w:p>
-      <w:pPr>
-        <w:pStyle w:val="Text"/>
-        <w:rPr>
-          <w:rFonts w:ascii="Menlo" w:hAnsi="Menlo" w:cs="Menlo"/>
-          <w:b/>
-          <w:bCs/>
-          <w:sz w:val="22"/>
-          <w:szCs w:val="22"/>
-        </w:rPr>
-      </w:pPr>
-      <w:r>
-        <w:rPr>
-          <w:rFonts w:ascii="Menlo" w:hAnsi="Menlo" w:cs="Menlo"/>
-          <w:b/>
-          <w:bCs/>
-          <w:sz w:val="22"/>
-          <w:szCs w:val="22"/>
-        </w:rPr>
-        <w:t xml:space="preserve"> 36,0,&gt;,39</w:t>
-      </w:r>
-    </w:p>
-    <w:p>
-      <w:pPr>
-        <w:pStyle w:val="Text"/>
-        <w:rPr>
-          <w:rFonts w:ascii="Menlo" w:hAnsi="Menlo" w:cs="Menlo"/>
-          <w:b/>
-          <w:bCs/>
-          <w:sz w:val="22"/>
-          <w:szCs w:val="22"/>
-        </w:rPr>
-      </w:pPr>
-      <w:r>
-        <w:rPr>
-          <w:rFonts w:ascii="Menlo" w:hAnsi="Menlo" w:cs="Menlo"/>
-          <w:b/>
-          <w:bCs/>
-          <w:sz w:val="22"/>
-          <w:szCs w:val="22"/>
-        </w:rPr>
-        <w:t xml:space="preserve"> 36,1,&gt;,39</w:t>
-      </w:r>
-    </w:p>
-    <w:p>
-      <w:pPr>
-        <w:pStyle w:val="Text"/>
-        <w:rPr>
-          <w:rFonts w:ascii="Menlo" w:hAnsi="Menlo" w:cs="Menlo"/>
-          <w:b/>
-          <w:bCs/>
-          <w:sz w:val="22"/>
-          <w:szCs w:val="22"/>
-        </w:rPr>
-      </w:pPr>
-      <w:r>
-        <w:rPr>
-          <w:rFonts w:ascii="Menlo" w:hAnsi="Menlo" w:cs="Menlo"/>
-          <w:b/>
-          <w:bCs/>
-          <w:sz w:val="22"/>
-          <w:szCs w:val="22"/>
-        </w:rPr>
-        <w:t xml:space="preserve"> 36</w:t>
-      </w:r>
-      <w:proofErr w:type="gramStart"/>
-      <w:r>
-        <w:rPr>
-          <w:rFonts w:ascii="Menlo" w:hAnsi="Menlo" w:cs="Menlo"/>
-          <w:b/>
-          <w:bCs/>
-          <w:sz w:val="22"/>
-          <w:szCs w:val="22"/>
-        </w:rPr>
-        <w:t>, ,</w:t>
-      </w:r>
-      <w:proofErr w:type="gramEnd"/>
-      <w:r>
-        <w:rPr>
-          <w:rFonts w:ascii="Menlo" w:hAnsi="Menlo" w:cs="Menlo"/>
-          <w:b/>
-          <w:bCs/>
-          <w:sz w:val="22"/>
-          <w:szCs w:val="22"/>
-        </w:rPr>
-        <w:t>&gt;,43</w:t>
-      </w:r>
-    </w:p>
-    <w:p>
-      <w:pPr>
-        <w:pStyle w:val="Text"/>
-        <w:rPr>
-          <w:rFonts w:ascii="Menlo" w:hAnsi="Menlo" w:cs="Menlo"/>
-          <w:b/>
-          <w:bCs/>
-          <w:sz w:val="22"/>
-          <w:szCs w:val="22"/>
-        </w:rPr>
-      </w:pPr>
-      <w:r>
-        <w:rPr>
-          <w:rFonts w:ascii="Menlo" w:hAnsi="Menlo" w:cs="Menlo"/>
-          <w:b/>
-          <w:bCs/>
-          <w:sz w:val="22"/>
-          <w:szCs w:val="22"/>
-        </w:rPr>
-        <w:t xml:space="preserve"> </w:t>
-      </w:r>
-      <w:proofErr w:type="gramStart"/>
-      <w:r>
-        <w:rPr>
-          <w:rFonts w:ascii="Menlo" w:hAnsi="Menlo" w:cs="Menlo"/>
-          <w:b/>
-          <w:bCs/>
-          <w:sz w:val="22"/>
-          <w:szCs w:val="22"/>
-        </w:rPr>
-        <w:t>36,/</w:t>
-      </w:r>
-      <w:proofErr w:type="gramEnd"/>
-      <w:r>
-        <w:rPr>
-          <w:rFonts w:ascii="Menlo" w:hAnsi="Menlo" w:cs="Menlo"/>
-          <w:b/>
-          <w:bCs/>
-          <w:sz w:val="22"/>
-          <w:szCs w:val="22"/>
-        </w:rPr>
-        <w:t>,&gt;,43</w:t>
-      </w:r>
-    </w:p>
-    <w:p>
-      <w:pPr>
-        <w:pStyle w:val="Text"/>
-        <w:rPr>
-          <w:rFonts w:ascii="Menlo" w:hAnsi="Menlo" w:cs="Menlo"/>
-          <w:b/>
-          <w:bCs/>
-          <w:sz w:val="22"/>
-          <w:szCs w:val="22"/>
-        </w:rPr>
-      </w:pPr>
-    </w:p>
-    <w:p>
-      <w:pPr>
-        <w:pStyle w:val="Text"/>
-        <w:rPr>
-          <w:rFonts w:ascii="Menlo" w:hAnsi="Menlo" w:cs="Menlo"/>
-          <w:b/>
-          <w:bCs/>
-          <w:sz w:val="22"/>
-          <w:szCs w:val="22"/>
-        </w:rPr>
-      </w:pPr>
-      <w:r>
-        <w:rPr>
-          <w:rFonts w:ascii="Menlo" w:hAnsi="Menlo" w:cs="Menlo"/>
-          <w:b/>
-          <w:bCs/>
-          <w:sz w:val="22"/>
-          <w:szCs w:val="22"/>
-        </w:rPr>
-        <w:t xml:space="preserve"> 43,0, ,37</w:t>
-      </w:r>
-    </w:p>
-    <w:p>
-      <w:pPr>
-        <w:pStyle w:val="Text"/>
-        <w:rPr>
-          <w:rFonts w:ascii="Menlo" w:hAnsi="Menlo" w:cs="Menlo"/>
-          <w:b/>
-          <w:bCs/>
-          <w:sz w:val="22"/>
-          <w:szCs w:val="22"/>
-        </w:rPr>
-      </w:pPr>
-    </w:p>
-    <w:p>
-      <w:pPr>
-        <w:pStyle w:val="Text"/>
-        <w:rPr>
-          <w:rFonts w:ascii="Menlo" w:hAnsi="Menlo" w:cs="Menlo"/>
-          <w:b/>
-          <w:bCs/>
-          <w:sz w:val="22"/>
-          <w:szCs w:val="22"/>
-        </w:rPr>
-      </w:pPr>
-      <w:r>
-        <w:rPr>
-          <w:rFonts w:ascii="Menlo" w:hAnsi="Menlo" w:cs="Menlo"/>
-          <w:b/>
-          <w:bCs/>
-          <w:sz w:val="22"/>
-          <w:szCs w:val="22"/>
-        </w:rPr>
-        <w:t xml:space="preserve"> 37,0,1,37</w:t>
-      </w:r>
-    </w:p>
-    <w:p>
-      <w:pPr>
-        <w:pStyle w:val="Text"/>
-        <w:rPr>
-          <w:rFonts w:ascii="Menlo" w:hAnsi="Menlo" w:cs="Menlo"/>
-          <w:b/>
-          <w:bCs/>
-          <w:sz w:val="22"/>
-          <w:szCs w:val="22"/>
-        </w:rPr>
-      </w:pPr>
-      <w:r>
-        <w:rPr>
-          <w:rFonts w:ascii="Menlo" w:hAnsi="Menlo" w:cs="Menlo"/>
-          <w:b/>
-          <w:bCs/>
-          <w:sz w:val="22"/>
-          <w:szCs w:val="22"/>
-        </w:rPr>
-        <w:t xml:space="preserve"> 37,1,&gt;,37</w:t>
-      </w:r>
-    </w:p>
-    <w:p>
-      <w:pPr>
-        <w:pStyle w:val="Text"/>
-        <w:rPr>
-          <w:rFonts w:ascii="Menlo" w:hAnsi="Menlo" w:cs="Menlo"/>
-          <w:b/>
-          <w:bCs/>
-          <w:sz w:val="22"/>
-          <w:szCs w:val="22"/>
-        </w:rPr>
-      </w:pPr>
-      <w:r>
-        <w:rPr>
-          <w:rFonts w:ascii="Menlo" w:hAnsi="Menlo" w:cs="Menlo"/>
-          <w:b/>
-          <w:bCs/>
-          <w:sz w:val="22"/>
-          <w:szCs w:val="22"/>
-        </w:rPr>
-        <w:t xml:space="preserve"> 37</w:t>
-      </w:r>
-      <w:proofErr w:type="gramStart"/>
-      <w:r>
-        <w:rPr>
-          <w:rFonts w:ascii="Menlo" w:hAnsi="Menlo" w:cs="Menlo"/>
-          <w:b/>
-          <w:bCs/>
-          <w:sz w:val="22"/>
-          <w:szCs w:val="22"/>
-        </w:rPr>
-        <w:t>, ,</w:t>
-      </w:r>
-      <w:proofErr w:type="gramEnd"/>
-      <w:r>
-        <w:rPr>
-          <w:rFonts w:ascii="Menlo" w:hAnsi="Menlo" w:cs="Menlo"/>
-          <w:b/>
-          <w:bCs/>
-          <w:sz w:val="22"/>
-          <w:szCs w:val="22"/>
-        </w:rPr>
-        <w:t>&gt;,37</w:t>
-      </w:r>
-    </w:p>
-    <w:p>
-      <w:pPr>
-        <w:pStyle w:val="Text"/>
-        <w:rPr>
-          <w:rFonts w:ascii="Menlo" w:hAnsi="Menlo" w:cs="Menlo"/>
-          <w:b/>
-          <w:bCs/>
-          <w:sz w:val="22"/>
-          <w:szCs w:val="22"/>
-        </w:rPr>
-      </w:pPr>
-      <w:r>
-        <w:rPr>
-          <w:rFonts w:ascii="Menlo" w:hAnsi="Menlo" w:cs="Menlo"/>
-          <w:b/>
-          <w:bCs/>
-          <w:sz w:val="22"/>
-          <w:szCs w:val="22"/>
-        </w:rPr>
-        <w:t xml:space="preserve"> </w:t>
-      </w:r>
-      <w:proofErr w:type="gramStart"/>
-      <w:r>
-        <w:rPr>
-          <w:rFonts w:ascii="Menlo" w:hAnsi="Menlo" w:cs="Menlo"/>
-          <w:b/>
-          <w:bCs/>
-          <w:sz w:val="22"/>
-          <w:szCs w:val="22"/>
-        </w:rPr>
-        <w:t>37,|</w:t>
-      </w:r>
-      <w:proofErr w:type="gramEnd"/>
-      <w:r>
-        <w:rPr>
-          <w:rFonts w:ascii="Menlo" w:hAnsi="Menlo" w:cs="Menlo"/>
-          <w:b/>
-          <w:bCs/>
-          <w:sz w:val="22"/>
-          <w:szCs w:val="22"/>
-        </w:rPr>
-        <w:t>,&gt;,37</w:t>
-      </w:r>
-    </w:p>
-    <w:p>
-      <w:pPr>
-        <w:pStyle w:val="Text"/>
-        <w:rPr>
-          <w:rFonts w:ascii="Menlo" w:hAnsi="Menlo" w:cs="Menlo"/>
-          <w:b/>
-          <w:bCs/>
-          <w:sz w:val="22"/>
-          <w:szCs w:val="22"/>
-        </w:rPr>
-      </w:pPr>
-      <w:r>
-        <w:rPr>
-          <w:rFonts w:ascii="Menlo" w:hAnsi="Menlo" w:cs="Menlo"/>
-          <w:b/>
-          <w:bCs/>
-          <w:sz w:val="22"/>
-          <w:szCs w:val="22"/>
-        </w:rPr>
-        <w:t xml:space="preserve"> </w:t>
-      </w:r>
-      <w:proofErr w:type="gramStart"/>
-      <w:r>
-        <w:rPr>
-          <w:rFonts w:ascii="Menlo" w:hAnsi="Menlo" w:cs="Menlo"/>
-          <w:b/>
-          <w:bCs/>
-          <w:sz w:val="22"/>
-          <w:szCs w:val="22"/>
-        </w:rPr>
-        <w:t>37,!,</w:t>
-      </w:r>
-      <w:proofErr w:type="gramEnd"/>
-      <w:r>
-        <w:rPr>
-          <w:rFonts w:ascii="Menlo" w:hAnsi="Menlo" w:cs="Menlo"/>
-          <w:b/>
-          <w:bCs/>
-          <w:sz w:val="22"/>
-          <w:szCs w:val="22"/>
-        </w:rPr>
-        <w:t>|,40</w:t>
-      </w:r>
-    </w:p>
-    <w:p>
-      <w:pPr>
-        <w:pStyle w:val="Text"/>
-        <w:rPr>
-          <w:rFonts w:ascii="Menlo" w:hAnsi="Menlo" w:cs="Menlo"/>
-          <w:b/>
-          <w:bCs/>
-          <w:sz w:val="22"/>
-          <w:szCs w:val="22"/>
-        </w:rPr>
-      </w:pPr>
-    </w:p>
-    <w:p>
-      <w:pPr>
-        <w:pStyle w:val="Text"/>
-        <w:rPr>
-          <w:rFonts w:ascii="Menlo" w:hAnsi="Menlo" w:cs="Menlo"/>
-          <w:b/>
-          <w:bCs/>
-          <w:sz w:val="22"/>
-          <w:szCs w:val="22"/>
-        </w:rPr>
-      </w:pPr>
-      <w:r>
-        <w:rPr>
-          <w:rFonts w:ascii="Menlo" w:hAnsi="Menlo" w:cs="Menlo"/>
-          <w:b/>
-          <w:bCs/>
-          <w:sz w:val="22"/>
-          <w:szCs w:val="22"/>
-        </w:rPr>
-        <w:t xml:space="preserve"> 39,0,&gt;,54</w:t>
-      </w:r>
-    </w:p>
-    <w:p>
-      <w:pPr>
-        <w:pStyle w:val="Text"/>
-        <w:rPr>
-          <w:rFonts w:ascii="Menlo" w:hAnsi="Menlo" w:cs="Menlo"/>
-          <w:b/>
-          <w:bCs/>
-          <w:sz w:val="22"/>
-          <w:szCs w:val="22"/>
-        </w:rPr>
-      </w:pPr>
-      <w:r>
-        <w:rPr>
-          <w:rFonts w:ascii="Menlo" w:hAnsi="Menlo" w:cs="Menlo"/>
-          <w:b/>
-          <w:bCs/>
-          <w:sz w:val="22"/>
-          <w:szCs w:val="22"/>
-        </w:rPr>
-        <w:t xml:space="preserve"> 39,1,&gt;,39</w:t>
-      </w:r>
-    </w:p>
-    <w:p>
-      <w:pPr>
-        <w:pStyle w:val="Text"/>
-        <w:rPr>
-          <w:rFonts w:ascii="Menlo" w:hAnsi="Menlo" w:cs="Menlo"/>
-          <w:b/>
-          <w:bCs/>
-          <w:sz w:val="22"/>
-          <w:szCs w:val="22"/>
-        </w:rPr>
-      </w:pPr>
-      <w:r>
-        <w:rPr>
-          <w:rFonts w:ascii="Menlo" w:hAnsi="Menlo" w:cs="Menlo"/>
-          <w:b/>
-          <w:bCs/>
-          <w:sz w:val="22"/>
-          <w:szCs w:val="22"/>
-        </w:rPr>
-        <w:t xml:space="preserve"> 39</w:t>
-      </w:r>
-      <w:proofErr w:type="gramStart"/>
-      <w:r>
-        <w:rPr>
-          <w:rFonts w:ascii="Menlo" w:hAnsi="Menlo" w:cs="Menlo"/>
-          <w:b/>
-          <w:bCs/>
-          <w:sz w:val="22"/>
-          <w:szCs w:val="22"/>
-        </w:rPr>
-        <w:t>, ,</w:t>
-      </w:r>
-      <w:proofErr w:type="gramEnd"/>
-      <w:r>
-        <w:rPr>
-          <w:rFonts w:ascii="Menlo" w:hAnsi="Menlo" w:cs="Menlo"/>
-          <w:b/>
-          <w:bCs/>
-          <w:sz w:val="22"/>
-          <w:szCs w:val="22"/>
-        </w:rPr>
-        <w:t>&gt;,39</w:t>
-      </w:r>
-    </w:p>
-    <w:p>
-      <w:pPr>
-        <w:pStyle w:val="Text"/>
-        <w:rPr>
-          <w:rFonts w:ascii="Menlo" w:hAnsi="Menlo" w:cs="Menlo"/>
-          <w:b/>
-          <w:bCs/>
-          <w:sz w:val="22"/>
-          <w:szCs w:val="22"/>
-        </w:rPr>
-      </w:pPr>
-      <w:r>
-        <w:rPr>
-          <w:rFonts w:ascii="Menlo" w:hAnsi="Menlo" w:cs="Menlo"/>
-          <w:b/>
-          <w:bCs/>
-          <w:sz w:val="22"/>
-          <w:szCs w:val="22"/>
-        </w:rPr>
-        <w:lastRenderedPageBreak/>
-        <w:t xml:space="preserve"> </w:t>
-      </w:r>
-      <w:proofErr w:type="gramStart"/>
-      <w:r>
-        <w:rPr>
-          <w:rFonts w:ascii="Menlo" w:hAnsi="Menlo" w:cs="Menlo"/>
-          <w:b/>
-          <w:bCs/>
-          <w:sz w:val="22"/>
-          <w:szCs w:val="22"/>
-        </w:rPr>
-        <w:t>39,|</w:t>
-      </w:r>
-      <w:proofErr w:type="gramEnd"/>
-      <w:r>
-        <w:rPr>
-          <w:rFonts w:ascii="Menlo" w:hAnsi="Menlo" w:cs="Menlo"/>
-          <w:b/>
-          <w:bCs/>
-          <w:sz w:val="22"/>
-          <w:szCs w:val="22"/>
-        </w:rPr>
-        <w:t>,&gt;,39</w:t>
-      </w:r>
-    </w:p>
-    <w:p>
-      <w:pPr>
-        <w:pStyle w:val="Text"/>
-        <w:rPr>
-          <w:rFonts w:ascii="Menlo" w:hAnsi="Menlo" w:cs="Menlo"/>
-          <w:b/>
-          <w:bCs/>
-          <w:sz w:val="22"/>
-          <w:szCs w:val="22"/>
-        </w:rPr>
-      </w:pPr>
-      <w:r>
-        <w:rPr>
-          <w:rFonts w:ascii="Menlo" w:hAnsi="Menlo" w:cs="Menlo"/>
-          <w:b/>
-          <w:bCs/>
-          <w:sz w:val="22"/>
-          <w:szCs w:val="22"/>
-        </w:rPr>
-        <w:t xml:space="preserve"> </w:t>
-      </w:r>
-      <w:proofErr w:type="gramStart"/>
-      <w:r>
-        <w:rPr>
-          <w:rFonts w:ascii="Menlo" w:hAnsi="Menlo" w:cs="Menlo"/>
-          <w:b/>
-          <w:bCs/>
-          <w:sz w:val="22"/>
-          <w:szCs w:val="22"/>
-        </w:rPr>
-        <w:t>39,!,</w:t>
-      </w:r>
-      <w:proofErr w:type="gramEnd"/>
-      <w:r>
-        <w:rPr>
-          <w:rFonts w:ascii="Menlo" w:hAnsi="Menlo" w:cs="Menlo"/>
-          <w:b/>
-          <w:bCs/>
-          <w:sz w:val="22"/>
-          <w:szCs w:val="22"/>
-        </w:rPr>
-        <w:t>|,40</w:t>
-      </w:r>
-    </w:p>
-    <w:p>
-      <w:pPr>
-        <w:pStyle w:val="Text"/>
-        <w:rPr>
-          <w:rFonts w:ascii="Menlo" w:hAnsi="Menlo" w:cs="Menlo"/>
-          <w:b/>
-          <w:bCs/>
-          <w:sz w:val="22"/>
-          <w:szCs w:val="22"/>
-        </w:rPr>
-      </w:pPr>
-    </w:p>
-    <w:p>
-      <w:pPr>
-        <w:pStyle w:val="Text"/>
-        <w:rPr>
-          <w:rFonts w:ascii="Menlo" w:hAnsi="Menlo" w:cs="Menlo"/>
-          <w:b/>
-          <w:bCs/>
-          <w:sz w:val="22"/>
-          <w:szCs w:val="22"/>
-        </w:rPr>
-      </w:pPr>
-      <w:r>
-        <w:rPr>
-          <w:rFonts w:ascii="Menlo" w:hAnsi="Menlo" w:cs="Menlo"/>
-          <w:b/>
-          <w:bCs/>
-          <w:sz w:val="22"/>
-          <w:szCs w:val="22"/>
-        </w:rPr>
-        <w:t xml:space="preserve"> </w:t>
-      </w:r>
-      <w:proofErr w:type="gramStart"/>
-      <w:r>
-        <w:rPr>
-          <w:rFonts w:ascii="Menlo" w:hAnsi="Menlo" w:cs="Menlo"/>
-          <w:b/>
-          <w:bCs/>
-          <w:sz w:val="22"/>
-          <w:szCs w:val="22"/>
-        </w:rPr>
-        <w:t>40,|</w:t>
-      </w:r>
-      <w:proofErr w:type="gramEnd"/>
-      <w:r>
-        <w:rPr>
-          <w:rFonts w:ascii="Menlo" w:hAnsi="Menlo" w:cs="Menlo"/>
-          <w:b/>
-          <w:bCs/>
-          <w:sz w:val="22"/>
-          <w:szCs w:val="22"/>
-        </w:rPr>
-        <w:t>,&gt;,41</w:t>
-      </w:r>
-    </w:p>
-    <w:p>
-      <w:pPr>
-        <w:pStyle w:val="Text"/>
-        <w:rPr>
-          <w:rFonts w:ascii="Menlo" w:hAnsi="Menlo" w:cs="Menlo"/>
-          <w:b/>
-          <w:bCs/>
-          <w:sz w:val="22"/>
-          <w:szCs w:val="22"/>
-        </w:rPr>
-      </w:pPr>
-    </w:p>
-    <w:p>
-      <w:pPr>
-        <w:pStyle w:val="Text"/>
-        <w:rPr>
-          <w:rFonts w:ascii="Menlo" w:hAnsi="Menlo" w:cs="Menlo"/>
-          <w:b/>
-          <w:bCs/>
-          <w:sz w:val="22"/>
-          <w:szCs w:val="22"/>
-        </w:rPr>
-      </w:pPr>
-      <w:r>
-        <w:rPr>
-          <w:rFonts w:ascii="Menlo" w:hAnsi="Menlo" w:cs="Menlo"/>
-          <w:b/>
-          <w:bCs/>
-          <w:sz w:val="22"/>
-          <w:szCs w:val="22"/>
-        </w:rPr>
-        <w:t xml:space="preserve"> 41</w:t>
-      </w:r>
-      <w:proofErr w:type="gramStart"/>
-      <w:r>
-        <w:rPr>
-          <w:rFonts w:ascii="Menlo" w:hAnsi="Menlo" w:cs="Menlo"/>
-          <w:b/>
-          <w:bCs/>
-          <w:sz w:val="22"/>
-          <w:szCs w:val="22"/>
-        </w:rPr>
-        <w:t>, ,</w:t>
-      </w:r>
-      <w:proofErr w:type="gramEnd"/>
-      <w:r>
-        <w:rPr>
-          <w:rFonts w:ascii="Menlo" w:hAnsi="Menlo" w:cs="Menlo"/>
-          <w:b/>
-          <w:bCs/>
-          <w:sz w:val="22"/>
-          <w:szCs w:val="22"/>
-        </w:rPr>
-        <w:t>!,42</w:t>
-      </w:r>
-    </w:p>
-    <w:p>
-      <w:pPr>
-        <w:pStyle w:val="Text"/>
-        <w:rPr>
-          <w:rFonts w:ascii="Menlo" w:hAnsi="Menlo" w:cs="Menlo"/>
-          <w:b/>
-          <w:bCs/>
-          <w:sz w:val="22"/>
-          <w:szCs w:val="22"/>
-        </w:rPr>
-      </w:pPr>
-    </w:p>
-    <w:p>
-      <w:pPr>
-        <w:pStyle w:val="Text"/>
-        <w:rPr>
-          <w:rFonts w:ascii="Menlo" w:hAnsi="Menlo" w:cs="Menlo"/>
-          <w:b/>
-          <w:bCs/>
-          <w:sz w:val="22"/>
-          <w:szCs w:val="22"/>
-        </w:rPr>
-      </w:pPr>
-      <w:r>
-        <w:rPr>
-          <w:rFonts w:ascii="Menlo" w:hAnsi="Menlo" w:cs="Menlo"/>
-          <w:b/>
-          <w:bCs/>
-          <w:sz w:val="22"/>
-          <w:szCs w:val="22"/>
-        </w:rPr>
-        <w:t xml:space="preserve"> </w:t>
-      </w:r>
-      <w:proofErr w:type="gramStart"/>
-      <w:r>
-        <w:rPr>
-          <w:rFonts w:ascii="Menlo" w:hAnsi="Menlo" w:cs="Menlo"/>
-          <w:b/>
-          <w:bCs/>
-          <w:sz w:val="22"/>
-          <w:szCs w:val="22"/>
-        </w:rPr>
-        <w:t>42,!,</w:t>
-      </w:r>
-      <w:proofErr w:type="gramEnd"/>
-      <w:r>
-        <w:rPr>
-          <w:rFonts w:ascii="Menlo" w:hAnsi="Menlo" w:cs="Menlo"/>
-          <w:b/>
-          <w:bCs/>
-          <w:sz w:val="22"/>
-          <w:szCs w:val="22"/>
-        </w:rPr>
-        <w:t>&lt;,42</w:t>
-      </w:r>
-    </w:p>
-    <w:p>
-      <w:pPr>
-        <w:pStyle w:val="Text"/>
-        <w:rPr>
-          <w:rFonts w:ascii="Menlo" w:hAnsi="Menlo" w:cs="Menlo"/>
-          <w:b/>
-          <w:bCs/>
-          <w:sz w:val="22"/>
-          <w:szCs w:val="22"/>
-        </w:rPr>
-      </w:pPr>
-      <w:r>
-        <w:rPr>
-          <w:rFonts w:ascii="Menlo" w:hAnsi="Menlo" w:cs="Menlo"/>
-          <w:b/>
-          <w:bCs/>
-          <w:sz w:val="22"/>
-          <w:szCs w:val="22"/>
-        </w:rPr>
-        <w:t xml:space="preserve"> </w:t>
-      </w:r>
-      <w:proofErr w:type="gramStart"/>
-      <w:r>
-        <w:rPr>
-          <w:rFonts w:ascii="Menlo" w:hAnsi="Menlo" w:cs="Menlo"/>
-          <w:b/>
-          <w:bCs/>
-          <w:sz w:val="22"/>
-          <w:szCs w:val="22"/>
-        </w:rPr>
-        <w:t>42,|</w:t>
-      </w:r>
-      <w:proofErr w:type="gramEnd"/>
-      <w:r>
-        <w:rPr>
-          <w:rFonts w:ascii="Menlo" w:hAnsi="Menlo" w:cs="Menlo"/>
-          <w:b/>
-          <w:bCs/>
-          <w:sz w:val="22"/>
-          <w:szCs w:val="22"/>
-        </w:rPr>
-        <w:t>,&lt;,42</w:t>
-      </w:r>
-    </w:p>
-    <w:p>
-      <w:pPr>
-        <w:pStyle w:val="Text"/>
-        <w:rPr>
-          <w:rFonts w:ascii="Menlo" w:hAnsi="Menlo" w:cs="Menlo"/>
-          <w:b/>
-          <w:bCs/>
-          <w:sz w:val="22"/>
-          <w:szCs w:val="22"/>
-        </w:rPr>
-      </w:pPr>
-      <w:r>
-        <w:rPr>
-          <w:rFonts w:ascii="Menlo" w:hAnsi="Menlo" w:cs="Menlo"/>
-          <w:b/>
-          <w:bCs/>
-          <w:sz w:val="22"/>
-          <w:szCs w:val="22"/>
-        </w:rPr>
-        <w:t xml:space="preserve"> 42</w:t>
-      </w:r>
-      <w:proofErr w:type="gramStart"/>
-      <w:r>
-        <w:rPr>
-          <w:rFonts w:ascii="Menlo" w:hAnsi="Menlo" w:cs="Menlo"/>
-          <w:b/>
-          <w:bCs/>
-          <w:sz w:val="22"/>
-          <w:szCs w:val="22"/>
-        </w:rPr>
-        <w:t>, ,</w:t>
-      </w:r>
-      <w:proofErr w:type="gramEnd"/>
-      <w:r>
-        <w:rPr>
-          <w:rFonts w:ascii="Menlo" w:hAnsi="Menlo" w:cs="Menlo"/>
-          <w:b/>
-          <w:bCs/>
-          <w:sz w:val="22"/>
-          <w:szCs w:val="22"/>
-        </w:rPr>
-        <w:t>&lt;,32</w:t>
-      </w:r>
-    </w:p>
-    <w:p>
-      <w:pPr>
-        <w:pStyle w:val="Text"/>
-        <w:rPr>
-          <w:rFonts w:ascii="Menlo" w:hAnsi="Menlo" w:cs="Menlo"/>
-          <w:b/>
-          <w:bCs/>
-          <w:sz w:val="22"/>
-          <w:szCs w:val="22"/>
-        </w:rPr>
-      </w:pPr>
-      <w:r>
-        <w:rPr>
-          <w:rFonts w:ascii="Menlo" w:hAnsi="Menlo" w:cs="Menlo"/>
-          <w:b/>
-          <w:bCs/>
-          <w:sz w:val="22"/>
-          <w:szCs w:val="22"/>
-        </w:rPr>
-        <w:t xml:space="preserve"> </w:t>
-      </w:r>
-      <w:proofErr w:type="gramStart"/>
-      <w:r>
-        <w:rPr>
-          <w:rFonts w:ascii="Menlo" w:hAnsi="Menlo" w:cs="Menlo"/>
-          <w:b/>
-          <w:bCs/>
-          <w:sz w:val="22"/>
-          <w:szCs w:val="22"/>
-        </w:rPr>
-        <w:t>42,/</w:t>
-      </w:r>
-      <w:proofErr w:type="gramEnd"/>
-      <w:r>
-        <w:rPr>
-          <w:rFonts w:ascii="Menlo" w:hAnsi="Menlo" w:cs="Menlo"/>
-          <w:b/>
-          <w:bCs/>
-          <w:sz w:val="22"/>
-          <w:szCs w:val="22"/>
-        </w:rPr>
-        <w:t>, ,52</w:t>
-      </w:r>
-    </w:p>
-    <w:p>
-      <w:pPr>
-        <w:pStyle w:val="Text"/>
-        <w:rPr>
-          <w:rFonts w:ascii="Menlo" w:hAnsi="Menlo" w:cs="Menlo"/>
-          <w:b/>
-          <w:bCs/>
-          <w:sz w:val="22"/>
-          <w:szCs w:val="22"/>
-        </w:rPr>
-      </w:pPr>
-    </w:p>
-    <w:p>
-      <w:pPr>
-        <w:pStyle w:val="Text"/>
-        <w:rPr>
-          <w:rFonts w:ascii="Menlo" w:hAnsi="Menlo" w:cs="Menlo"/>
-          <w:b/>
-          <w:bCs/>
-          <w:sz w:val="22"/>
-          <w:szCs w:val="22"/>
-        </w:rPr>
-      </w:pPr>
-      <w:r>
-        <w:rPr>
-          <w:rFonts w:ascii="Menlo" w:hAnsi="Menlo" w:cs="Menlo"/>
-          <w:b/>
-          <w:bCs/>
-          <w:sz w:val="22"/>
-          <w:szCs w:val="22"/>
-        </w:rPr>
-        <w:t xml:space="preserve"> 50</w:t>
-      </w:r>
-      <w:proofErr w:type="gramStart"/>
-      <w:r>
-        <w:rPr>
-          <w:rFonts w:ascii="Menlo" w:hAnsi="Menlo" w:cs="Menlo"/>
-          <w:b/>
-          <w:bCs/>
-          <w:sz w:val="22"/>
-          <w:szCs w:val="22"/>
-        </w:rPr>
-        <w:t>, ,</w:t>
-      </w:r>
-      <w:proofErr w:type="gramEnd"/>
-      <w:r>
-        <w:rPr>
-          <w:rFonts w:ascii="Menlo" w:hAnsi="Menlo" w:cs="Menlo"/>
-          <w:b/>
-          <w:bCs/>
-          <w:sz w:val="22"/>
-          <w:szCs w:val="22"/>
-        </w:rPr>
-        <w:t>|,50</w:t>
-      </w:r>
-    </w:p>
-    <w:p>
-      <w:pPr>
-        <w:pStyle w:val="Text"/>
-        <w:rPr>
-          <w:rFonts w:ascii="Menlo" w:hAnsi="Menlo" w:cs="Menlo"/>
-          <w:b/>
-          <w:bCs/>
-          <w:sz w:val="22"/>
-          <w:szCs w:val="22"/>
-        </w:rPr>
-      </w:pPr>
-      <w:r>
-        <w:rPr>
-          <w:rFonts w:ascii="Menlo" w:hAnsi="Menlo" w:cs="Menlo"/>
-          <w:b/>
-          <w:bCs/>
-          <w:sz w:val="22"/>
-          <w:szCs w:val="22"/>
-        </w:rPr>
-        <w:t xml:space="preserve"> </w:t>
-      </w:r>
-      <w:proofErr w:type="gramStart"/>
-      <w:r>
-        <w:rPr>
-          <w:rFonts w:ascii="Menlo" w:hAnsi="Menlo" w:cs="Menlo"/>
-          <w:b/>
-          <w:bCs/>
-          <w:sz w:val="22"/>
-          <w:szCs w:val="22"/>
-        </w:rPr>
-        <w:t>50,|</w:t>
-      </w:r>
-      <w:proofErr w:type="gramEnd"/>
-      <w:r>
-        <w:rPr>
-          <w:rFonts w:ascii="Menlo" w:hAnsi="Menlo" w:cs="Menlo"/>
-          <w:b/>
-          <w:bCs/>
-          <w:sz w:val="22"/>
-          <w:szCs w:val="22"/>
-        </w:rPr>
-        <w:t>,&gt;,50</w:t>
-      </w:r>
-    </w:p>
-    <w:p>
-      <w:pPr>
-        <w:pStyle w:val="Text"/>
-        <w:rPr>
-          <w:rFonts w:ascii="Menlo" w:hAnsi="Menlo" w:cs="Menlo"/>
-          <w:b/>
-          <w:bCs/>
-          <w:sz w:val="22"/>
-          <w:szCs w:val="22"/>
-        </w:rPr>
-      </w:pPr>
-      <w:r>
-        <w:rPr>
-          <w:rFonts w:ascii="Menlo" w:hAnsi="Menlo" w:cs="Menlo"/>
-          <w:b/>
-          <w:bCs/>
-          <w:sz w:val="22"/>
-          <w:szCs w:val="22"/>
-        </w:rPr>
-        <w:t xml:space="preserve"> </w:t>
-      </w:r>
-      <w:proofErr w:type="gramStart"/>
-      <w:r>
-        <w:rPr>
-          <w:rFonts w:ascii="Menlo" w:hAnsi="Menlo" w:cs="Menlo"/>
-          <w:b/>
-          <w:bCs/>
-          <w:sz w:val="22"/>
-          <w:szCs w:val="22"/>
-        </w:rPr>
-        <w:t>50,!,</w:t>
-      </w:r>
-      <w:proofErr w:type="gramEnd"/>
-      <w:r>
-        <w:rPr>
-          <w:rFonts w:ascii="Menlo" w:hAnsi="Menlo" w:cs="Menlo"/>
-          <w:b/>
-          <w:bCs/>
-          <w:sz w:val="22"/>
-          <w:szCs w:val="22"/>
-        </w:rPr>
-        <w:t xml:space="preserve"> ,51</w:t>
-      </w:r>
-    </w:p>
-    <w:p>
-      <w:pPr>
-        <w:pStyle w:val="Text"/>
-        <w:rPr>
-          <w:rFonts w:ascii="Menlo" w:hAnsi="Menlo" w:cs="Menlo"/>
-          <w:b/>
-          <w:bCs/>
-          <w:sz w:val="22"/>
-          <w:szCs w:val="22"/>
-        </w:rPr>
-      </w:pPr>
-    </w:p>
-    <w:p>
-      <w:pPr>
-        <w:pStyle w:val="Text"/>
-        <w:rPr>
-          <w:rFonts w:ascii="Menlo" w:hAnsi="Menlo" w:cs="Menlo"/>
-          <w:b/>
-          <w:bCs/>
-          <w:sz w:val="22"/>
-          <w:szCs w:val="22"/>
-        </w:rPr>
-      </w:pPr>
-      <w:r>
-        <w:rPr>
-          <w:rFonts w:ascii="Menlo" w:hAnsi="Menlo" w:cs="Menlo"/>
-          <w:b/>
-          <w:bCs/>
-          <w:sz w:val="22"/>
-          <w:szCs w:val="22"/>
-        </w:rPr>
-        <w:t xml:space="preserve"> 51</w:t>
-      </w:r>
-      <w:proofErr w:type="gramStart"/>
-      <w:r>
-        <w:rPr>
-          <w:rFonts w:ascii="Menlo" w:hAnsi="Menlo" w:cs="Menlo"/>
-          <w:b/>
-          <w:bCs/>
-          <w:sz w:val="22"/>
-          <w:szCs w:val="22"/>
-        </w:rPr>
-        <w:t>, ,</w:t>
-      </w:r>
-      <w:proofErr w:type="gramEnd"/>
-      <w:r>
-        <w:rPr>
-          <w:rFonts w:ascii="Menlo" w:hAnsi="Menlo" w:cs="Menlo"/>
-          <w:b/>
-          <w:bCs/>
-          <w:sz w:val="22"/>
-          <w:szCs w:val="22"/>
-        </w:rPr>
-        <w:t>&lt;,51</w:t>
-      </w:r>
-    </w:p>
-    <w:p>
-      <w:pPr>
-        <w:pStyle w:val="Text"/>
-        <w:rPr>
-          <w:rFonts w:ascii="Menlo" w:hAnsi="Menlo" w:cs="Menlo"/>
-          <w:b/>
-          <w:bCs/>
-          <w:sz w:val="22"/>
-          <w:szCs w:val="22"/>
-        </w:rPr>
-      </w:pPr>
-      <w:r>
-        <w:rPr>
-          <w:rFonts w:ascii="Menlo" w:hAnsi="Menlo" w:cs="Menlo"/>
-          <w:b/>
-          <w:bCs/>
-          <w:sz w:val="22"/>
-          <w:szCs w:val="22"/>
-        </w:rPr>
-        <w:t xml:space="preserve"> </w:t>
-      </w:r>
-      <w:proofErr w:type="gramStart"/>
-      <w:r>
-        <w:rPr>
-          <w:rFonts w:ascii="Menlo" w:hAnsi="Menlo" w:cs="Menlo"/>
-          <w:b/>
-          <w:bCs/>
-          <w:sz w:val="22"/>
-          <w:szCs w:val="22"/>
-        </w:rPr>
-        <w:t>51,|,!,</w:t>
-      </w:r>
-      <w:proofErr w:type="gramEnd"/>
-      <w:r>
-        <w:rPr>
-          <w:rFonts w:ascii="Menlo" w:hAnsi="Menlo" w:cs="Menlo"/>
-          <w:b/>
-          <w:bCs/>
-          <w:sz w:val="22"/>
-          <w:szCs w:val="22"/>
-        </w:rPr>
-        <w:t>42</w:t>
-      </w:r>
-    </w:p>
-    <w:p>
-      <w:pPr>
-        <w:pStyle w:val="Text"/>
-        <w:rPr>
-          <w:rFonts w:ascii="Menlo" w:hAnsi="Menlo" w:cs="Menlo"/>
-          <w:b/>
-          <w:bCs/>
-          <w:sz w:val="22"/>
-          <w:szCs w:val="22"/>
-        </w:rPr>
-      </w:pPr>
-    </w:p>
-    <w:p>
-      <w:pPr>
-        <w:pStyle w:val="Text"/>
-        <w:rPr>
-          <w:rFonts w:ascii="Menlo" w:hAnsi="Menlo" w:cs="Menlo"/>
-          <w:b/>
-          <w:bCs/>
-          <w:sz w:val="22"/>
-          <w:szCs w:val="22"/>
-        </w:rPr>
-      </w:pPr>
-      <w:r>
-        <w:rPr>
-          <w:rFonts w:ascii="Menlo" w:hAnsi="Menlo" w:cs="Menlo"/>
-          <w:b/>
-          <w:bCs/>
-          <w:sz w:val="22"/>
-          <w:szCs w:val="22"/>
-        </w:rPr>
-        <w:t xml:space="preserve"> </w:t>
-      </w:r>
-      <w:proofErr w:type="gramStart"/>
-      <w:r>
-        <w:rPr>
-          <w:rFonts w:ascii="Menlo" w:hAnsi="Menlo" w:cs="Menlo"/>
-          <w:b/>
-          <w:bCs/>
-          <w:sz w:val="22"/>
-          <w:szCs w:val="22"/>
-        </w:rPr>
-        <w:t>52,|</w:t>
-      </w:r>
-      <w:proofErr w:type="gramEnd"/>
-      <w:r>
-        <w:rPr>
-          <w:rFonts w:ascii="Menlo" w:hAnsi="Menlo" w:cs="Menlo"/>
-          <w:b/>
-          <w:bCs/>
-          <w:sz w:val="22"/>
-          <w:szCs w:val="22"/>
-        </w:rPr>
-        <w:t>,&gt;,52</w:t>
-      </w:r>
-    </w:p>
-    <w:p>
-      <w:pPr>
-        <w:pStyle w:val="Text"/>
-        <w:rPr>
-          <w:rFonts w:ascii="Menlo" w:hAnsi="Menlo" w:cs="Menlo"/>
-          <w:b/>
-          <w:bCs/>
-          <w:sz w:val="22"/>
-          <w:szCs w:val="22"/>
-        </w:rPr>
-      </w:pPr>
-      <w:r>
-        <w:rPr>
-          <w:rFonts w:ascii="Menlo" w:hAnsi="Menlo" w:cs="Menlo"/>
-          <w:b/>
-          <w:bCs/>
-          <w:sz w:val="22"/>
-          <w:szCs w:val="22"/>
-        </w:rPr>
-        <w:t xml:space="preserve"> </w:t>
-      </w:r>
-      <w:proofErr w:type="gramStart"/>
-      <w:r>
-        <w:rPr>
-          <w:rFonts w:ascii="Menlo" w:hAnsi="Menlo" w:cs="Menlo"/>
-          <w:b/>
-          <w:bCs/>
-          <w:sz w:val="22"/>
-          <w:szCs w:val="22"/>
-        </w:rPr>
-        <w:t>52,!,</w:t>
-      </w:r>
-      <w:proofErr w:type="gramEnd"/>
-      <w:r>
-        <w:rPr>
-          <w:rFonts w:ascii="Menlo" w:hAnsi="Menlo" w:cs="Menlo"/>
-          <w:b/>
-          <w:bCs/>
-          <w:sz w:val="22"/>
-          <w:szCs w:val="22"/>
-        </w:rPr>
-        <w:t xml:space="preserve"> ,53</w:t>
-      </w:r>
-    </w:p>
-    <w:p>
-      <w:pPr>
-        <w:pStyle w:val="Text"/>
-        <w:rPr>
-          <w:rFonts w:ascii="Menlo" w:hAnsi="Menlo" w:cs="Menlo"/>
-          <w:b/>
-          <w:bCs/>
-          <w:sz w:val="22"/>
-          <w:szCs w:val="22"/>
-        </w:rPr>
-      </w:pPr>
-      <w:r>
-        <w:rPr>
-          <w:rFonts w:ascii="Menlo" w:hAnsi="Menlo" w:cs="Menlo"/>
-          <w:b/>
-          <w:bCs/>
-          <w:sz w:val="22"/>
-          <w:szCs w:val="22"/>
-        </w:rPr>
-        <w:t xml:space="preserve"> 52</w:t>
-      </w:r>
-      <w:proofErr w:type="gramStart"/>
-      <w:r>
-        <w:rPr>
-          <w:rFonts w:ascii="Menlo" w:hAnsi="Menlo" w:cs="Menlo"/>
-          <w:b/>
-          <w:bCs/>
-          <w:sz w:val="22"/>
-          <w:szCs w:val="22"/>
-        </w:rPr>
-        <w:t>, ,</w:t>
-      </w:r>
-      <w:proofErr w:type="gramEnd"/>
-      <w:r>
-        <w:rPr>
-          <w:rFonts w:ascii="Menlo" w:hAnsi="Menlo" w:cs="Menlo"/>
-          <w:b/>
-          <w:bCs/>
-          <w:sz w:val="22"/>
-          <w:szCs w:val="22"/>
-        </w:rPr>
-        <w:t>&gt;,52</w:t>
-      </w:r>
-    </w:p>
-    <w:p>
-      <w:pPr>
-        <w:pStyle w:val="Text"/>
-        <w:rPr>
-          <w:rFonts w:ascii="Menlo" w:hAnsi="Menlo" w:cs="Menlo"/>
-          <w:b/>
-          <w:bCs/>
-          <w:sz w:val="22"/>
-          <w:szCs w:val="22"/>
-        </w:rPr>
-      </w:pPr>
-    </w:p>
-    <w:p>
-      <w:pPr>
-        <w:pStyle w:val="Text"/>
-        <w:rPr>
-          <w:rFonts w:ascii="Menlo" w:hAnsi="Menlo" w:cs="Menlo"/>
-          <w:b/>
-          <w:bCs/>
-          <w:sz w:val="22"/>
-          <w:szCs w:val="22"/>
-        </w:rPr>
-      </w:pPr>
-      <w:r>
-        <w:rPr>
-          <w:rFonts w:ascii="Menlo" w:hAnsi="Menlo" w:cs="Menlo"/>
-          <w:b/>
-          <w:bCs/>
-          <w:sz w:val="22"/>
-          <w:szCs w:val="22"/>
-        </w:rPr>
-        <w:t xml:space="preserve"> 53</w:t>
-      </w:r>
-      <w:proofErr w:type="gramStart"/>
-      <w:r>
-        <w:rPr>
-          <w:rFonts w:ascii="Menlo" w:hAnsi="Menlo" w:cs="Menlo"/>
-          <w:b/>
-          <w:bCs/>
-          <w:sz w:val="22"/>
-          <w:szCs w:val="22"/>
-        </w:rPr>
-        <w:t>, ,</w:t>
-      </w:r>
-      <w:proofErr w:type="gramEnd"/>
-      <w:r>
-        <w:rPr>
-          <w:rFonts w:ascii="Menlo" w:hAnsi="Menlo" w:cs="Menlo"/>
-          <w:b/>
-          <w:bCs/>
-          <w:sz w:val="22"/>
-          <w:szCs w:val="22"/>
-        </w:rPr>
-        <w:t>#,00</w:t>
-      </w:r>
-    </w:p>
-    <w:p>
-      <w:pPr>
-        <w:pStyle w:val="Text"/>
-        <w:rPr>
-          <w:rFonts w:ascii="Menlo" w:hAnsi="Menlo" w:cs="Menlo"/>
-          <w:b/>
-          <w:bCs/>
-          <w:sz w:val="22"/>
-          <w:szCs w:val="22"/>
-        </w:rPr>
-      </w:pPr>
-    </w:p>
-    <w:p>
-      <w:pPr>
-        <w:pStyle w:val="Text"/>
-        <w:rPr>
-          <w:rFonts w:ascii="Menlo" w:hAnsi="Menlo" w:cs="Menlo"/>
-          <w:b/>
-          <w:bCs/>
-          <w:sz w:val="22"/>
-          <w:szCs w:val="22"/>
-        </w:rPr>
-      </w:pPr>
-      <w:r>
-        <w:rPr>
-          <w:rFonts w:ascii="Menlo" w:hAnsi="Menlo" w:cs="Menlo"/>
-          <w:b/>
-          <w:bCs/>
-          <w:sz w:val="22"/>
-          <w:szCs w:val="22"/>
-        </w:rPr>
-        <w:t xml:space="preserve"> 54,0,1,54</w:t>
-      </w:r>
-    </w:p>
-    <w:p>
-      <w:pPr>
-        <w:pStyle w:val="Text"/>
-        <w:rPr>
-          <w:rFonts w:ascii="Menlo" w:hAnsi="Menlo" w:cs="Menlo"/>
-          <w:b/>
-          <w:bCs/>
-          <w:sz w:val="22"/>
-          <w:szCs w:val="22"/>
-        </w:rPr>
-      </w:pPr>
-      <w:r>
-        <w:rPr>
-          <w:rFonts w:ascii="Menlo" w:hAnsi="Menlo" w:cs="Menlo"/>
-          <w:b/>
-          <w:bCs/>
-          <w:sz w:val="22"/>
-          <w:szCs w:val="22"/>
-        </w:rPr>
-        <w:t xml:space="preserve"> 54,1,&gt;,39</w:t>
-      </w:r>
-    </w:p>
-    <w:p>
-      <w:pPr>
-        <w:pStyle w:val="Text"/>
-        <w:rPr>
-          <w:rFonts w:ascii="Menlo" w:hAnsi="Menlo" w:cs="Menlo"/>
-          <w:b/>
-          <w:bCs/>
-          <w:sz w:val="22"/>
-          <w:szCs w:val="22"/>
-        </w:rPr>
-      </w:pPr>
-      <w:r>
-        <w:rPr>
-          <w:rFonts w:ascii="Menlo" w:hAnsi="Menlo" w:cs="Menlo"/>
-          <w:b/>
-          <w:bCs/>
-          <w:sz w:val="22"/>
-          <w:szCs w:val="22"/>
-        </w:rPr>
-        <w:t xml:space="preserve"> 54</w:t>
-      </w:r>
-      <w:proofErr w:type="gramStart"/>
-      <w:r>
-        <w:rPr>
-          <w:rFonts w:ascii="Menlo" w:hAnsi="Menlo" w:cs="Menlo"/>
-          <w:b/>
-          <w:bCs/>
-          <w:sz w:val="22"/>
-          <w:szCs w:val="22"/>
-        </w:rPr>
-        <w:t>, ,</w:t>
-      </w:r>
-      <w:proofErr w:type="gramEnd"/>
-      <w:r>
-        <w:rPr>
-          <w:rFonts w:ascii="Menlo" w:hAnsi="Menlo" w:cs="Menlo"/>
-          <w:b/>
-          <w:bCs/>
-          <w:sz w:val="22"/>
-          <w:szCs w:val="22"/>
-        </w:rPr>
-        <w:t>&gt;,39</w:t>
       </w:r>
     </w:p>
     <w:p>
@@ -5019,6 +4384,7 @@
           <w:b/>
           <w:bCs/>
         </w:rPr>
+        <w:lastRenderedPageBreak/>
         <w:t>9. Дневник отладки</w:t>
       </w:r>
       <w:r>
@@ -5688,7 +5054,6 @@
           <w:szCs w:val="24"/>
           <w:lang w:val="ru-RU"/>
         </w:rPr>
-        <w:lastRenderedPageBreak/>
         <w:t>11. Выводы</w:t>
       </w:r>
     </w:p>
